--- a/u1-narrative-essay.docx
+++ b/u1-narrative-essay.docx
@@ -72,8 +72,10 @@
           <w:rFonts w:ascii="Times New Roman" w:hAnsi="Times New Roman" w:cs="Times New Roman"/>
           <w:sz w:val="24"/>
         </w:rPr>
-        <w:t>2017-09-26</w:t>
-      </w:r>
+        <w:t>2017-10-01</w:t>
+      </w:r>
+      <w:bookmarkStart w:id="0" w:name="_GoBack"/>
+      <w:bookmarkEnd w:id="0"/>
     </w:p>
     <w:p>
       <w:pPr>
@@ -104,8 +106,6 @@
           <w:sz w:val="24"/>
         </w:rPr>
       </w:pPr>
-      <w:bookmarkStart w:id="0" w:name="_GoBack"/>
-      <w:bookmarkEnd w:id="0"/>
     </w:p>
     <w:p>
       <w:pPr>
@@ -145,13 +145,27 @@
           <w:rFonts w:ascii="Times New Roman" w:hAnsi="Times New Roman" w:cs="Times New Roman"/>
           <w:sz w:val="24"/>
         </w:rPr>
-        <w:t xml:space="preserve"> computer classes, also spending our lunches and other free time on the school computers, discovering a breadth of techniques we could use to make our pointless programs.</w:t>
+        <w:t xml:space="preserve"> computer classes, also spending our lunches and other free time on the school computers, discovering a breadth of techniques we could use to make our </w:t>
+      </w:r>
+      <w:r>
+        <w:rPr>
+          <w:rFonts w:ascii="Times New Roman" w:hAnsi="Times New Roman" w:cs="Times New Roman"/>
+          <w:sz w:val="24"/>
+        </w:rPr>
+        <w:t>various arbitrary</w:t>
+      </w:r>
+      <w:r>
+        <w:rPr>
+          <w:rFonts w:ascii="Times New Roman" w:hAnsi="Times New Roman" w:cs="Times New Roman"/>
+          <w:sz w:val="24"/>
+        </w:rPr>
+        <w:t xml:space="preserve"> programs.</w:t>
       </w:r>
     </w:p>
     <w:p>
       <w:pPr>
         <w:spacing w:line="480" w:lineRule="auto"/>
-        <w:ind w:left="720"/>
+        <w:ind w:left="720" w:hanging="720"/>
         <w:rPr>
           <w:rFonts w:ascii="Times New Roman" w:hAnsi="Times New Roman" w:cs="Times New Roman"/>
           <w:sz w:val="24"/>
@@ -163,7 +177,160 @@
           <w:sz w:val="24"/>
         </w:rPr>
         <w:tab/>
-        <w:t xml:space="preserve">Naturally, our high school had put restrictions on the computers that we used day in, day out. This included usual restrictions like not being able to use the official registry editor, but also restrictions we found more annoying. We started self-learning how to make workarounds for things like missing Windows 7 features (we had XP). Before long, we had set our sights higher. By this point, we used school computers in a highly customized way. But setting them up for this essentially every time we logged in was tedious. We wanted to be able to run a script when we log in, but these logon scripts were not available for us to use by the school. </w:t>
+      </w:r>
+      <w:r>
+        <w:rPr>
+          <w:rFonts w:ascii="Times New Roman" w:hAnsi="Times New Roman" w:cs="Times New Roman"/>
+          <w:sz w:val="24"/>
+        </w:rPr>
+        <w:tab/>
+      </w:r>
+      <w:r>
+        <w:rPr>
+          <w:rFonts w:ascii="Times New Roman" w:hAnsi="Times New Roman" w:cs="Times New Roman"/>
+          <w:sz w:val="24"/>
+        </w:rPr>
+        <w:t>Naturally, our high school had put restrictions on the computers that we used day in, day out. This included usual restrictions like not being able to use the official registry editor</w:t>
+      </w:r>
+      <w:r>
+        <w:rPr>
+          <w:rFonts w:ascii="Times New Roman" w:hAnsi="Times New Roman" w:cs="Times New Roman"/>
+          <w:sz w:val="24"/>
+        </w:rPr>
+        <w:t xml:space="preserve"> (the registry </w:t>
+      </w:r>
+      <w:r>
+        <w:rPr>
+          <w:rFonts w:ascii="Times New Roman" w:hAnsi="Times New Roman" w:cs="Times New Roman"/>
+          <w:sz w:val="24"/>
+        </w:rPr>
+        <w:t>can be thought of as computer-wide settings)</w:t>
+      </w:r>
+      <w:r>
+        <w:rPr>
+          <w:rFonts w:ascii="Times New Roman" w:hAnsi="Times New Roman" w:cs="Times New Roman"/>
+          <w:sz w:val="24"/>
+        </w:rPr>
+        <w:t xml:space="preserve">, but also restrictions </w:t>
+      </w:r>
+      <w:r>
+        <w:rPr>
+          <w:rFonts w:ascii="Times New Roman" w:hAnsi="Times New Roman" w:cs="Times New Roman"/>
+          <w:sz w:val="24"/>
+        </w:rPr>
+        <w:t xml:space="preserve">that </w:t>
+      </w:r>
+      <w:r>
+        <w:rPr>
+          <w:rFonts w:ascii="Times New Roman" w:hAnsi="Times New Roman" w:cs="Times New Roman"/>
+          <w:sz w:val="24"/>
+        </w:rPr>
+        <w:t>we found more annoying.</w:t>
+      </w:r>
+      <w:r>
+        <w:rPr>
+          <w:rFonts w:ascii="Times New Roman" w:hAnsi="Times New Roman" w:cs="Times New Roman"/>
+          <w:sz w:val="24"/>
+        </w:rPr>
+        <w:t xml:space="preserve"> Little did the school know, overcoming these restrictions was the perfect motivation. We began rigorously self-learning </w:t>
+      </w:r>
+      <w:r>
+        <w:rPr>
+          <w:rFonts w:ascii="Times New Roman" w:hAnsi="Times New Roman" w:cs="Times New Roman"/>
+          <w:sz w:val="24"/>
+        </w:rPr>
+        <w:t>what we needed</w:t>
+      </w:r>
+      <w:r>
+        <w:rPr>
+          <w:rFonts w:ascii="Times New Roman" w:hAnsi="Times New Roman" w:cs="Times New Roman"/>
+          <w:sz w:val="24"/>
+        </w:rPr>
+        <w:t xml:space="preserve"> to make workarounds.</w:t>
+      </w:r>
+      <w:r>
+        <w:rPr>
+          <w:rFonts w:ascii="Times New Roman" w:hAnsi="Times New Roman" w:cs="Times New Roman"/>
+          <w:sz w:val="24"/>
+        </w:rPr>
+        <w:t xml:space="preserve"> As the school used Windows XP, we also emulated Windows 7 features such as Aero Peek (clicking the bottom-right corner to minimize all windows), and Aero Snap (dragging a window to the edge of the screen to make it fill that half of the screen).</w:t>
+      </w:r>
+      <w:r>
+        <w:rPr>
+          <w:rFonts w:ascii="Times New Roman" w:hAnsi="Times New Roman" w:cs="Times New Roman"/>
+          <w:sz w:val="24"/>
+        </w:rPr>
+        <w:t xml:space="preserve"> Before long, we had set our sights higher. By this point, we used school computers in a highly customized way. But </w:t>
+      </w:r>
+      <w:r>
+        <w:rPr>
+          <w:rFonts w:ascii="Times New Roman" w:hAnsi="Times New Roman" w:cs="Times New Roman"/>
+          <w:sz w:val="24"/>
+        </w:rPr>
+        <w:t>performing all the setup for this</w:t>
+      </w:r>
+      <w:r>
+        <w:rPr>
+          <w:rFonts w:ascii="Times New Roman" w:hAnsi="Times New Roman" w:cs="Times New Roman"/>
+          <w:sz w:val="24"/>
+        </w:rPr>
+        <w:t xml:space="preserve"> every time we logged in was tedious. We wanted to be able to </w:t>
+      </w:r>
+      <w:r>
+        <w:rPr>
+          <w:rFonts w:ascii="Times New Roman" w:hAnsi="Times New Roman" w:cs="Times New Roman"/>
+          <w:sz w:val="24"/>
+        </w:rPr>
+        <w:t xml:space="preserve">automate this setup </w:t>
+      </w:r>
+      <w:r>
+        <w:rPr>
+          <w:rFonts w:ascii="Times New Roman" w:hAnsi="Times New Roman" w:cs="Times New Roman"/>
+          <w:sz w:val="24"/>
+        </w:rPr>
+        <w:t xml:space="preserve">when </w:t>
+      </w:r>
+      <w:r>
+        <w:rPr>
+          <w:rFonts w:ascii="Times New Roman" w:hAnsi="Times New Roman" w:cs="Times New Roman"/>
+          <w:sz w:val="24"/>
+        </w:rPr>
+        <w:t>logging in. This is precisely what a logon script accomplishes</w:t>
+      </w:r>
+      <w:r>
+        <w:rPr>
+          <w:rFonts w:ascii="Times New Roman" w:hAnsi="Times New Roman" w:cs="Times New Roman"/>
+          <w:sz w:val="24"/>
+        </w:rPr>
+        <w:t xml:space="preserve">, but these logon scripts were not </w:t>
+      </w:r>
+      <w:r>
+        <w:rPr>
+          <w:rFonts w:ascii="Times New Roman" w:hAnsi="Times New Roman" w:cs="Times New Roman"/>
+          <w:sz w:val="24"/>
+        </w:rPr>
+        <w:t xml:space="preserve">made </w:t>
+      </w:r>
+      <w:r>
+        <w:rPr>
+          <w:rFonts w:ascii="Times New Roman" w:hAnsi="Times New Roman" w:cs="Times New Roman"/>
+          <w:sz w:val="24"/>
+        </w:rPr>
+        <w:t xml:space="preserve">available </w:t>
+      </w:r>
+      <w:r>
+        <w:rPr>
+          <w:rFonts w:ascii="Times New Roman" w:hAnsi="Times New Roman" w:cs="Times New Roman"/>
+          <w:sz w:val="24"/>
+        </w:rPr>
+        <w:t>by the school for us to use</w:t>
+      </w:r>
+      <w:r>
+        <w:rPr>
+          <w:rFonts w:ascii="Times New Roman" w:hAnsi="Times New Roman" w:cs="Times New Roman"/>
+          <w:sz w:val="24"/>
+        </w:rPr>
+        <w:t xml:space="preserve">. </w:t>
       </w:r>
     </w:p>
     <w:p>
@@ -180,15 +347,36 @@
           <w:rFonts w:ascii="Times New Roman" w:hAnsi="Times New Roman" w:cs="Times New Roman"/>
           <w:sz w:val="24"/>
         </w:rPr>
-        <w:t xml:space="preserve">However, we discovered one day how to make it work. To tell the truth, it was an accident. One of my friends had put a third-party program into his documents folder. Next time he logged on, he noticed that this program was run several times. We used this to our advantage to make the logon scripts we so desired. Mine included replacing my entire school workspace with my trusty flash drive. Day by day, everything I cared about </w:t>
-      </w:r>
-      <w:r>
-        <w:rPr>
-          <w:rFonts w:ascii="Times New Roman" w:hAnsi="Times New Roman" w:cs="Times New Roman"/>
-          <w:sz w:val="24"/>
-        </w:rPr>
         <w:lastRenderedPageBreak/>
-        <w:t>was on my flash drive. The last step was moving my actual school desktop and documents to the flash drive. W</w:t>
+        <w:t xml:space="preserve">However, </w:t>
+      </w:r>
+      <w:r>
+        <w:rPr>
+          <w:rFonts w:ascii="Times New Roman" w:hAnsi="Times New Roman" w:cs="Times New Roman"/>
+          <w:sz w:val="24"/>
+        </w:rPr>
+        <w:t>one day, we found out how to make it work</w:t>
+      </w:r>
+      <w:r>
+        <w:rPr>
+          <w:rFonts w:ascii="Times New Roman" w:hAnsi="Times New Roman" w:cs="Times New Roman"/>
+          <w:sz w:val="24"/>
+        </w:rPr>
+        <w:t xml:space="preserve">. To tell the truth, it was an accident. One of my friends had put a third-party program into his documents folder. Next time he logged on, he noticed that this program was run several times. We used this to our advantage to </w:t>
+      </w:r>
+      <w:r>
+        <w:rPr>
+          <w:rFonts w:ascii="Times New Roman" w:hAnsi="Times New Roman" w:cs="Times New Roman"/>
+          <w:sz w:val="24"/>
+        </w:rPr>
+        <w:t>write</w:t>
+      </w:r>
+      <w:r>
+        <w:rPr>
+          <w:rFonts w:ascii="Times New Roman" w:hAnsi="Times New Roman" w:cs="Times New Roman"/>
+          <w:sz w:val="24"/>
+        </w:rPr>
+        <w:t xml:space="preserve"> the logon scripts we so desired. Mine included replacing my entire school workspace with my trusty flash drive. Day by day, everything I cared about was on my flash drive. The last step was moving my actual school desktop and documents to the flash drive. W</w:t>
       </w:r>
       <w:r>
         <w:rPr>
@@ -228,7 +416,77 @@
           <w:rFonts w:ascii="Times New Roman" w:hAnsi="Times New Roman" w:cs="Times New Roman"/>
           <w:sz w:val="24"/>
         </w:rPr>
-        <w:t>As time continued, we enjoyed our newfound ability, but we still didn’t know why it worked. We desperately wanted an answer. And one day, we found one. In a semi-hidden network location, we discovered the school’s own logon scripts, along with all other schools in the board. However, within these scripts, we also found credentials for a curious network account. It was a special-purpose account that didn’t have access to much, but it fueled our desire to find more. Other abilities we were curious about included bypassing the credits used for printing, and rendering useless the monitoring software teachers could use to watch and control students’ computers. With so much free time and determination, we eventually discovered multiple ways to do both.</w:t>
+        <w:t xml:space="preserve">As </w:t>
+      </w:r>
+      <w:r>
+        <w:rPr>
+          <w:rFonts w:ascii="Times New Roman" w:hAnsi="Times New Roman" w:cs="Times New Roman"/>
+          <w:sz w:val="24"/>
+        </w:rPr>
+        <w:t>our high school life</w:t>
+      </w:r>
+      <w:r>
+        <w:rPr>
+          <w:rFonts w:ascii="Times New Roman" w:hAnsi="Times New Roman" w:cs="Times New Roman"/>
+          <w:sz w:val="24"/>
+        </w:rPr>
+        <w:t xml:space="preserve"> continued, we enjoyed our newfound ability, but we still didn’t know why it worked. We desperately wanted an answer. And one day, we found one. In a semi-hidden network location, we discovered the school’s own logon scripts, along with all other schools in the board. However, within these scripts, we also found credentials for a curious network account. It was a special-purpose account that didn’t have access to much, but it fueled our desire to find more. </w:t>
+      </w:r>
+      <w:r>
+        <w:rPr>
+          <w:rFonts w:ascii="Times New Roman" w:hAnsi="Times New Roman" w:cs="Times New Roman"/>
+          <w:sz w:val="24"/>
+        </w:rPr>
+        <w:t>Two other goals we set, for curiosity’s sake, were</w:t>
+      </w:r>
+      <w:r>
+        <w:rPr>
+          <w:rFonts w:ascii="Times New Roman" w:hAnsi="Times New Roman" w:cs="Times New Roman"/>
+          <w:sz w:val="24"/>
+        </w:rPr>
+        <w:t xml:space="preserve"> </w:t>
+      </w:r>
+      <w:r>
+        <w:rPr>
+          <w:rFonts w:ascii="Times New Roman" w:hAnsi="Times New Roman" w:cs="Times New Roman"/>
+          <w:sz w:val="24"/>
+        </w:rPr>
+        <w:t>printing without expending credits</w:t>
+      </w:r>
+      <w:r>
+        <w:rPr>
+          <w:rFonts w:ascii="Times New Roman" w:hAnsi="Times New Roman" w:cs="Times New Roman"/>
+          <w:sz w:val="24"/>
+        </w:rPr>
+        <w:t xml:space="preserve">, and </w:t>
+      </w:r>
+      <w:r>
+        <w:rPr>
+          <w:rFonts w:ascii="Times New Roman" w:hAnsi="Times New Roman" w:cs="Times New Roman"/>
+          <w:sz w:val="24"/>
+        </w:rPr>
+        <w:t xml:space="preserve">bypassing </w:t>
+      </w:r>
+      <w:r>
+        <w:rPr>
+          <w:rFonts w:ascii="Times New Roman" w:hAnsi="Times New Roman" w:cs="Times New Roman"/>
+          <w:sz w:val="24"/>
+        </w:rPr>
+        <w:t>t</w:t>
+      </w:r>
+      <w:r>
+        <w:rPr>
+          <w:rFonts w:ascii="Times New Roman" w:hAnsi="Times New Roman" w:cs="Times New Roman"/>
+          <w:sz w:val="24"/>
+        </w:rPr>
+        <w:t xml:space="preserve">he monitoring software used by teachers </w:t>
+      </w:r>
+      <w:r>
+        <w:rPr>
+          <w:rFonts w:ascii="Times New Roman" w:hAnsi="Times New Roman" w:cs="Times New Roman"/>
+          <w:sz w:val="24"/>
+        </w:rPr>
+        <w:t>to watch and control students’ computers. With so much free time and determination, we eventually discovered multiple ways to do both.</w:t>
       </w:r>
     </w:p>
     <w:p>
@@ -252,7 +510,21 @@
           <w:rFonts w:ascii="Times New Roman" w:hAnsi="Times New Roman" w:cs="Times New Roman"/>
           <w:sz w:val="24"/>
         </w:rPr>
-        <w:t xml:space="preserve"> got as ridiculous as the potential for full control. While we would never interfere with the network, we were excited by the prospect of finding out that full control could be possible. While not perfect, I did </w:t>
+        <w:t xml:space="preserve"> got as ridiculous as the potential for full control. While we would never interfere with the network, we were excited by the prospect of finding out that full control </w:t>
+      </w:r>
+      <w:r>
+        <w:rPr>
+          <w:rFonts w:ascii="Times New Roman" w:hAnsi="Times New Roman" w:cs="Times New Roman"/>
+          <w:sz w:val="24"/>
+        </w:rPr>
+        <w:t>was possible</w:t>
+      </w:r>
+      <w:r>
+        <w:rPr>
+          <w:rFonts w:ascii="Times New Roman" w:hAnsi="Times New Roman" w:cs="Times New Roman"/>
+          <w:sz w:val="24"/>
+        </w:rPr>
+        <w:t xml:space="preserve">. While not perfect, I did </w:t>
       </w:r>
       <w:proofErr w:type="gramStart"/>
       <w:r>
@@ -260,7 +532,14 @@
           <w:rFonts w:ascii="Times New Roman" w:hAnsi="Times New Roman" w:cs="Times New Roman"/>
           <w:sz w:val="24"/>
         </w:rPr>
-        <w:t>actually concoct</w:t>
+        <w:t xml:space="preserve">actually </w:t>
+      </w:r>
+      <w:r>
+        <w:rPr>
+          <w:rFonts w:ascii="Times New Roman" w:hAnsi="Times New Roman" w:cs="Times New Roman"/>
+          <w:sz w:val="24"/>
+        </w:rPr>
+        <w:t>formulate</w:t>
       </w:r>
       <w:proofErr w:type="gramEnd"/>
       <w:r>
@@ -268,7 +547,7 @@
           <w:rFonts w:ascii="Times New Roman" w:hAnsi="Times New Roman" w:cs="Times New Roman"/>
           <w:sz w:val="24"/>
         </w:rPr>
-        <w:t xml:space="preserve"> a proof of concept using my old friend, the logon script. I made a simple program that would log keystrokes and did my setup. I would keep this program in a location accessible by everyone in the network. Specifically, a folder in my own account’s space with appropriate permissions and the means to find it from elsewhere. There were two types of logon script available. The first was the one we discovered. When running the school’s </w:t>
+        <w:t xml:space="preserve"> a proof of </w:t>
       </w:r>
       <w:r>
         <w:rPr>
@@ -276,14 +555,217 @@
           <w:sz w:val="24"/>
         </w:rPr>
         <w:lastRenderedPageBreak/>
-        <w:t xml:space="preserve">logon scripts, we could hijack them. This would happen per network account. The second was the normal Windows registry key that many programs use to start when the user logs in. This happens per computer. The idea was that my account’s hijacking logon script would set up the computer’s logon script to create an account logon script </w:t>
-      </w:r>
-      <w:r>
-        <w:rPr>
-          <w:rFonts w:ascii="Times New Roman" w:hAnsi="Times New Roman" w:cs="Times New Roman"/>
-          <w:sz w:val="24"/>
-        </w:rPr>
-        <w:t>for whoever else logs in. Thus, the program would spread to their account. Any computer they use after that would also be “infected”. The computers restarting and reverting changes overnight would not affect accounts. It is reasonable to think that this could spread to an administrator account, which we could detect and use as wanted.</w:t>
+        <w:t>concept using my old friend, the logon script. I made a simple progr</w:t>
+      </w:r>
+      <w:r>
+        <w:rPr>
+          <w:rFonts w:ascii="Times New Roman" w:hAnsi="Times New Roman" w:cs="Times New Roman"/>
+          <w:sz w:val="24"/>
+        </w:rPr>
+        <w:t>am that would log keystrokes</w:t>
+      </w:r>
+      <w:r>
+        <w:rPr>
+          <w:rFonts w:ascii="Times New Roman" w:hAnsi="Times New Roman" w:cs="Times New Roman"/>
+          <w:sz w:val="24"/>
+        </w:rPr>
+        <w:t xml:space="preserve">. I would keep this program in a location accessible by everyone in the </w:t>
+      </w:r>
+      <w:r>
+        <w:rPr>
+          <w:rFonts w:ascii="Times New Roman" w:hAnsi="Times New Roman" w:cs="Times New Roman"/>
+          <w:sz w:val="24"/>
+        </w:rPr>
+        <w:t>school, which was something we had previously figured out</w:t>
+      </w:r>
+      <w:r>
+        <w:rPr>
+          <w:rFonts w:ascii="Times New Roman" w:hAnsi="Times New Roman" w:cs="Times New Roman"/>
+          <w:sz w:val="24"/>
+        </w:rPr>
+        <w:t xml:space="preserve">. There were two </w:t>
+      </w:r>
+      <w:r>
+        <w:rPr>
+          <w:rFonts w:ascii="Times New Roman" w:hAnsi="Times New Roman" w:cs="Times New Roman"/>
+          <w:sz w:val="24"/>
+        </w:rPr>
+        <w:t>ways we could do something when a person logs in</w:t>
+      </w:r>
+      <w:r>
+        <w:rPr>
+          <w:rFonts w:ascii="Times New Roman" w:hAnsi="Times New Roman" w:cs="Times New Roman"/>
+          <w:sz w:val="24"/>
+        </w:rPr>
+        <w:t xml:space="preserve">. The </w:t>
+      </w:r>
+      <w:r>
+        <w:rPr>
+          <w:rFonts w:ascii="Times New Roman" w:hAnsi="Times New Roman" w:cs="Times New Roman"/>
+          <w:sz w:val="24"/>
+        </w:rPr>
+        <w:t>first was the one we discovered: The school’s logon scripts would unintentionally run our own</w:t>
+      </w:r>
+      <w:r>
+        <w:rPr>
+          <w:rFonts w:ascii="Times New Roman" w:hAnsi="Times New Roman" w:cs="Times New Roman"/>
+          <w:sz w:val="24"/>
+        </w:rPr>
+        <w:t xml:space="preserve">. This would </w:t>
+      </w:r>
+      <w:r>
+        <w:rPr>
+          <w:rFonts w:ascii="Times New Roman" w:hAnsi="Times New Roman" w:cs="Times New Roman"/>
+          <w:sz w:val="24"/>
+        </w:rPr>
+        <w:t>be tied to the</w:t>
+      </w:r>
+      <w:r>
+        <w:rPr>
+          <w:rFonts w:ascii="Times New Roman" w:hAnsi="Times New Roman" w:cs="Times New Roman"/>
+          <w:sz w:val="24"/>
+        </w:rPr>
+        <w:t xml:space="preserve"> network account. The second was the normal Windows registry key that many programs use to start when the user logs in. This </w:t>
+      </w:r>
+      <w:r>
+        <w:rPr>
+          <w:rFonts w:ascii="Times New Roman" w:hAnsi="Times New Roman" w:cs="Times New Roman"/>
+          <w:sz w:val="24"/>
+        </w:rPr>
+        <w:t>is tied to the computer, running when anyone logs into it</w:t>
+      </w:r>
+      <w:r>
+        <w:rPr>
+          <w:rFonts w:ascii="Times New Roman" w:hAnsi="Times New Roman" w:cs="Times New Roman"/>
+          <w:sz w:val="24"/>
+        </w:rPr>
+        <w:t xml:space="preserve">. The idea was that </w:t>
+      </w:r>
+      <w:r>
+        <w:rPr>
+          <w:rFonts w:ascii="Times New Roman" w:hAnsi="Times New Roman" w:cs="Times New Roman"/>
+          <w:sz w:val="24"/>
+        </w:rPr>
+        <w:t>the per-account</w:t>
+      </w:r>
+      <w:r>
+        <w:rPr>
+          <w:rFonts w:ascii="Times New Roman" w:hAnsi="Times New Roman" w:cs="Times New Roman"/>
+          <w:sz w:val="24"/>
+        </w:rPr>
+        <w:t xml:space="preserve"> logon script would set up the </w:t>
+      </w:r>
+      <w:r>
+        <w:rPr>
+          <w:rFonts w:ascii="Times New Roman" w:hAnsi="Times New Roman" w:cs="Times New Roman"/>
+          <w:sz w:val="24"/>
+        </w:rPr>
+        <w:t>registry key</w:t>
+      </w:r>
+      <w:r>
+        <w:rPr>
+          <w:rFonts w:ascii="Times New Roman" w:hAnsi="Times New Roman" w:cs="Times New Roman"/>
+          <w:sz w:val="24"/>
+        </w:rPr>
+        <w:t xml:space="preserve"> to create </w:t>
+      </w:r>
+      <w:r>
+        <w:rPr>
+          <w:rFonts w:ascii="Times New Roman" w:hAnsi="Times New Roman" w:cs="Times New Roman"/>
+          <w:sz w:val="24"/>
+        </w:rPr>
+        <w:t>a copy of the</w:t>
+      </w:r>
+      <w:r>
+        <w:rPr>
+          <w:rFonts w:ascii="Times New Roman" w:hAnsi="Times New Roman" w:cs="Times New Roman"/>
+          <w:sz w:val="24"/>
+        </w:rPr>
+        <w:t xml:space="preserve"> logon script </w:t>
+      </w:r>
+      <w:r>
+        <w:rPr>
+          <w:rFonts w:ascii="Times New Roman" w:hAnsi="Times New Roman" w:cs="Times New Roman"/>
+          <w:sz w:val="24"/>
+        </w:rPr>
+        <w:t>for whoever else logs in</w:t>
+      </w:r>
+      <w:r>
+        <w:rPr>
+          <w:rFonts w:ascii="Times New Roman" w:hAnsi="Times New Roman" w:cs="Times New Roman"/>
+          <w:sz w:val="24"/>
+        </w:rPr>
+        <w:t>to that computer</w:t>
+      </w:r>
+      <w:r>
+        <w:rPr>
+          <w:rFonts w:ascii="Times New Roman" w:hAnsi="Times New Roman" w:cs="Times New Roman"/>
+          <w:sz w:val="24"/>
+        </w:rPr>
+        <w:t xml:space="preserve">. </w:t>
+      </w:r>
+      <w:r>
+        <w:rPr>
+          <w:rFonts w:ascii="Times New Roman" w:hAnsi="Times New Roman" w:cs="Times New Roman"/>
+          <w:sz w:val="24"/>
+        </w:rPr>
+        <w:t xml:space="preserve">By doing this, </w:t>
+      </w:r>
+      <w:r>
+        <w:rPr>
+          <w:rFonts w:ascii="Times New Roman" w:hAnsi="Times New Roman" w:cs="Times New Roman"/>
+          <w:sz w:val="24"/>
+        </w:rPr>
+        <w:t>the program would spread to their account. Any computer they use</w:t>
+      </w:r>
+      <w:r>
+        <w:rPr>
+          <w:rFonts w:ascii="Times New Roman" w:hAnsi="Times New Roman" w:cs="Times New Roman"/>
+          <w:sz w:val="24"/>
+        </w:rPr>
+        <w:t>d</w:t>
+      </w:r>
+      <w:r>
+        <w:rPr>
+          <w:rFonts w:ascii="Times New Roman" w:hAnsi="Times New Roman" w:cs="Times New Roman"/>
+          <w:sz w:val="24"/>
+        </w:rPr>
+        <w:t xml:space="preserve"> after that would also be “infected”. The computers </w:t>
+      </w:r>
+      <w:r>
+        <w:rPr>
+          <w:rFonts w:ascii="Times New Roman" w:hAnsi="Times New Roman" w:cs="Times New Roman"/>
+          <w:sz w:val="24"/>
+        </w:rPr>
+        <w:t>were set up to discard registry changes every night, but this would not affect the “infected” accounts themselves</w:t>
+      </w:r>
+      <w:r>
+        <w:rPr>
+          <w:rFonts w:ascii="Times New Roman" w:hAnsi="Times New Roman" w:cs="Times New Roman"/>
+          <w:sz w:val="24"/>
+        </w:rPr>
+        <w:t>. It is reasonable to think that</w:t>
+      </w:r>
+      <w:r>
+        <w:rPr>
+          <w:rFonts w:ascii="Times New Roman" w:hAnsi="Times New Roman" w:cs="Times New Roman"/>
+          <w:sz w:val="24"/>
+        </w:rPr>
+        <w:t xml:space="preserve"> once unleashed, the program would eventually spread to an administrator account</w:t>
+      </w:r>
+      <w:r>
+        <w:rPr>
+          <w:rFonts w:ascii="Times New Roman" w:hAnsi="Times New Roman" w:cs="Times New Roman"/>
+          <w:sz w:val="24"/>
+        </w:rPr>
+        <w:t xml:space="preserve">, which we could detect and </w:t>
+      </w:r>
+      <w:r>
+        <w:rPr>
+          <w:rFonts w:ascii="Times New Roman" w:hAnsi="Times New Roman" w:cs="Times New Roman"/>
+          <w:sz w:val="24"/>
+        </w:rPr>
+        <w:t>make use of.</w:t>
       </w:r>
     </w:p>
     <w:p>
@@ -314,7 +796,63 @@
           <w:rFonts w:ascii="Times New Roman" w:hAnsi="Times New Roman" w:cs="Times New Roman"/>
           <w:sz w:val="24"/>
         </w:rPr>
-        <w:t xml:space="preserve">I made a proof of concept and demonstrated that the idea worked in a very isolated environment, but of course we never actually used the idea. Regardless, we showed it had the potential, and that was good enough for us. After this, we discovered a more direct method of attaining our goal of full control. We found out how to install a program that would start when the computer starts and would not disappear when the computer reboots. We also devised a way to perform this method across the network during the night. This was truly the height of </w:t>
+        <w:t xml:space="preserve">I demonstrated that the idea worked in a very </w:t>
+      </w:r>
+      <w:r>
+        <w:rPr>
+          <w:rFonts w:ascii="Times New Roman" w:hAnsi="Times New Roman" w:cs="Times New Roman"/>
+          <w:sz w:val="24"/>
+        </w:rPr>
+        <w:t xml:space="preserve">controlled </w:t>
+      </w:r>
+      <w:r>
+        <w:rPr>
+          <w:rFonts w:ascii="Times New Roman" w:hAnsi="Times New Roman" w:cs="Times New Roman"/>
+          <w:sz w:val="24"/>
+        </w:rPr>
+        <w:t>environment, but of course we never actually</w:t>
+      </w:r>
+      <w:r>
+        <w:rPr>
+          <w:rFonts w:ascii="Times New Roman" w:hAnsi="Times New Roman" w:cs="Times New Roman"/>
+          <w:sz w:val="24"/>
+        </w:rPr>
+        <w:t xml:space="preserve"> went further than that</w:t>
+      </w:r>
+      <w:r>
+        <w:rPr>
+          <w:rFonts w:ascii="Times New Roman" w:hAnsi="Times New Roman" w:cs="Times New Roman"/>
+          <w:sz w:val="24"/>
+        </w:rPr>
+        <w:t xml:space="preserve">. Regardless, we showed it had the potential, and that was good enough for us. After this, we discovered a more direct method of attaining our goal of full control. We found out how to install a program that would start when the computer starts and would not disappear </w:t>
+      </w:r>
+      <w:r>
+        <w:rPr>
+          <w:rFonts w:ascii="Times New Roman" w:hAnsi="Times New Roman" w:cs="Times New Roman"/>
+          <w:sz w:val="24"/>
+        </w:rPr>
+        <w:t>overnight like changes to the computer’s settings normally would</w:t>
+      </w:r>
+      <w:r>
+        <w:rPr>
+          <w:rFonts w:ascii="Times New Roman" w:hAnsi="Times New Roman" w:cs="Times New Roman"/>
+          <w:sz w:val="24"/>
+        </w:rPr>
+        <w:t xml:space="preserve">. We also devised a </w:t>
+      </w:r>
+      <w:r>
+        <w:rPr>
+          <w:rFonts w:ascii="Times New Roman" w:hAnsi="Times New Roman" w:cs="Times New Roman"/>
+          <w:sz w:val="24"/>
+        </w:rPr>
+        <w:t>strategy</w:t>
+      </w:r>
+      <w:r>
+        <w:rPr>
+          <w:rFonts w:ascii="Times New Roman" w:hAnsi="Times New Roman" w:cs="Times New Roman"/>
+          <w:sz w:val="24"/>
+        </w:rPr>
+        <w:t xml:space="preserve"> to perform this method across the network during the night. This was truly the height of </w:t>
       </w:r>
       <w:r>
         <w:rPr>
@@ -366,7 +904,78 @@
           <w:rFonts w:ascii="Times New Roman" w:hAnsi="Times New Roman" w:cs="Times New Roman"/>
           <w:sz w:val="24"/>
         </w:rPr>
-        <w:t xml:space="preserve">My flash drive was important to me. I used it constantly, at school and at home. Yet for something so important, I was very good at losing it and needing to buy a new one. What if there were a way for me to find them? Well, it just so happened that I had everything I needed to make this happen. </w:t>
+        <w:lastRenderedPageBreak/>
+        <w:t xml:space="preserve">My flash drive was </w:t>
+      </w:r>
+      <w:r>
+        <w:rPr>
+          <w:rFonts w:ascii="Times New Roman" w:hAnsi="Times New Roman" w:cs="Times New Roman"/>
+          <w:sz w:val="24"/>
+        </w:rPr>
+        <w:t xml:space="preserve">incredibly </w:t>
+      </w:r>
+      <w:r>
+        <w:rPr>
+          <w:rFonts w:ascii="Times New Roman" w:hAnsi="Times New Roman" w:cs="Times New Roman"/>
+          <w:sz w:val="24"/>
+        </w:rPr>
+        <w:t xml:space="preserve">important to me. I used it constantly, at school and at home. Yet for something so </w:t>
+      </w:r>
+      <w:r>
+        <w:rPr>
+          <w:rFonts w:ascii="Times New Roman" w:hAnsi="Times New Roman" w:cs="Times New Roman"/>
+          <w:sz w:val="24"/>
+        </w:rPr>
+        <w:t>crucial</w:t>
+      </w:r>
+      <w:r>
+        <w:rPr>
+          <w:rFonts w:ascii="Times New Roman" w:hAnsi="Times New Roman" w:cs="Times New Roman"/>
+          <w:sz w:val="24"/>
+        </w:rPr>
+        <w:t xml:space="preserve">, I was very good at losing </w:t>
+      </w:r>
+      <w:r>
+        <w:rPr>
+          <w:rFonts w:ascii="Times New Roman" w:hAnsi="Times New Roman" w:cs="Times New Roman"/>
+          <w:sz w:val="24"/>
+        </w:rPr>
+        <w:t>it; I bought a fair number of new flash drives over the years</w:t>
+      </w:r>
+      <w:r>
+        <w:rPr>
+          <w:rFonts w:ascii="Times New Roman" w:hAnsi="Times New Roman" w:cs="Times New Roman"/>
+          <w:sz w:val="24"/>
+        </w:rPr>
+        <w:t xml:space="preserve">. What if there were a way for me to find </w:t>
+      </w:r>
+      <w:r>
+        <w:rPr>
+          <w:rFonts w:ascii="Times New Roman" w:hAnsi="Times New Roman" w:cs="Times New Roman"/>
+          <w:sz w:val="24"/>
+        </w:rPr>
+        <w:t>my flash drive after losing it</w:t>
+      </w:r>
+      <w:r>
+        <w:rPr>
+          <w:rFonts w:ascii="Times New Roman" w:hAnsi="Times New Roman" w:cs="Times New Roman"/>
+          <w:sz w:val="24"/>
+        </w:rPr>
+        <w:t xml:space="preserve">? Well, it just so happened that I had everything I needed to </w:t>
+      </w:r>
+      <w:r>
+        <w:rPr>
+          <w:rFonts w:ascii="Times New Roman" w:hAnsi="Times New Roman" w:cs="Times New Roman"/>
+          <w:sz w:val="24"/>
+        </w:rPr>
+        <w:t>bring this concept to life</w:t>
+      </w:r>
+      <w:r>
+        <w:rPr>
+          <w:rFonts w:ascii="Times New Roman" w:hAnsi="Times New Roman" w:cs="Times New Roman"/>
+          <w:sz w:val="24"/>
+        </w:rPr>
+        <w:t xml:space="preserve">. </w:t>
       </w:r>
       <w:proofErr w:type="gramStart"/>
       <w:r>
@@ -413,22 +1022,168 @@
           <w:rFonts w:ascii="Times New Roman" w:hAnsi="Times New Roman" w:cs="Times New Roman"/>
           <w:sz w:val="24"/>
         </w:rPr>
-        <w:t xml:space="preserve">Later, if the </w:t>
-      </w:r>
-      <w:r>
-        <w:rPr>
-          <w:rFonts w:ascii="Times New Roman" w:hAnsi="Times New Roman" w:cs="Times New Roman"/>
-          <w:sz w:val="24"/>
-        </w:rPr>
-        <w:lastRenderedPageBreak/>
-        <w:t>owner was anything like I was, the flash drive would get lost. At this point, another simple button press and the system would spring into action. With FDR running on every computer when it started, it would look for any USB devices being plugged in. When this happened, it could compare the unique ID and see if it matched any of the lost flash drives it was looking for. Should they match, it would record the time, user, computer,</w:t>
-      </w:r>
-      <w:r>
-        <w:rPr>
-          <w:rFonts w:ascii="Times New Roman" w:hAnsi="Times New Roman" w:cs="Times New Roman"/>
-          <w:sz w:val="24"/>
-        </w:rPr>
-        <w:t xml:space="preserve"> and room. This information would be accessible only to the owner and me, and then the fun part could begin. From the username, we could use the student’s real name to meet with them. The computer, room, and time would easily determine which class was there, if any.</w:t>
+        <w:t xml:space="preserve">Later, if the owner was anything like I was, the flash drive would get lost. At this point, another simple button press and the system would spring into action. </w:t>
+      </w:r>
+      <w:r>
+        <w:rPr>
+          <w:rFonts w:ascii="Times New Roman" w:hAnsi="Times New Roman" w:cs="Times New Roman"/>
+          <w:sz w:val="24"/>
+        </w:rPr>
+        <w:t>R</w:t>
+      </w:r>
+      <w:r>
+        <w:rPr>
+          <w:rFonts w:ascii="Times New Roman" w:hAnsi="Times New Roman" w:cs="Times New Roman"/>
+          <w:sz w:val="24"/>
+        </w:rPr>
+        <w:t xml:space="preserve">unning on every computer </w:t>
+      </w:r>
+      <w:r>
+        <w:rPr>
+          <w:rFonts w:ascii="Times New Roman" w:hAnsi="Times New Roman" w:cs="Times New Roman"/>
+          <w:sz w:val="24"/>
+        </w:rPr>
+        <w:t>from start-up</w:t>
+      </w:r>
+      <w:r>
+        <w:rPr>
+          <w:rFonts w:ascii="Times New Roman" w:hAnsi="Times New Roman" w:cs="Times New Roman"/>
+          <w:sz w:val="24"/>
+        </w:rPr>
+        <w:t xml:space="preserve">, </w:t>
+      </w:r>
+      <w:r>
+        <w:rPr>
+          <w:rFonts w:ascii="Times New Roman" w:hAnsi="Times New Roman" w:cs="Times New Roman"/>
+          <w:sz w:val="24"/>
+        </w:rPr>
+        <w:t>FDR</w:t>
+      </w:r>
+      <w:r>
+        <w:rPr>
+          <w:rFonts w:ascii="Times New Roman" w:hAnsi="Times New Roman" w:cs="Times New Roman"/>
+          <w:sz w:val="24"/>
+        </w:rPr>
+        <w:t xml:space="preserve"> would look for any USB devices being plugged in. When this happened, </w:t>
+      </w:r>
+      <w:r>
+        <w:rPr>
+          <w:rFonts w:ascii="Times New Roman" w:hAnsi="Times New Roman" w:cs="Times New Roman"/>
+          <w:sz w:val="24"/>
+        </w:rPr>
+        <w:t>FDR</w:t>
+      </w:r>
+      <w:r>
+        <w:rPr>
+          <w:rFonts w:ascii="Times New Roman" w:hAnsi="Times New Roman" w:cs="Times New Roman"/>
+          <w:sz w:val="24"/>
+        </w:rPr>
+        <w:t xml:space="preserve"> could compare the unique ID and see if it matched any of the lost flash drives. Sh</w:t>
+      </w:r>
+      <w:r>
+        <w:rPr>
+          <w:rFonts w:ascii="Times New Roman" w:hAnsi="Times New Roman" w:cs="Times New Roman"/>
+          <w:sz w:val="24"/>
+        </w:rPr>
+        <w:t>ould the IDs</w:t>
+      </w:r>
+      <w:r>
+        <w:rPr>
+          <w:rFonts w:ascii="Times New Roman" w:hAnsi="Times New Roman" w:cs="Times New Roman"/>
+          <w:sz w:val="24"/>
+        </w:rPr>
+        <w:t xml:space="preserve"> match, </w:t>
+      </w:r>
+      <w:r>
+        <w:rPr>
+          <w:rFonts w:ascii="Times New Roman" w:hAnsi="Times New Roman" w:cs="Times New Roman"/>
+          <w:sz w:val="24"/>
+        </w:rPr>
+        <w:t>FDR</w:t>
+      </w:r>
+      <w:r>
+        <w:rPr>
+          <w:rFonts w:ascii="Times New Roman" w:hAnsi="Times New Roman" w:cs="Times New Roman"/>
+          <w:sz w:val="24"/>
+        </w:rPr>
+        <w:t xml:space="preserve"> would record the time, user, </w:t>
+      </w:r>
+      <w:r>
+        <w:rPr>
+          <w:rFonts w:ascii="Times New Roman" w:hAnsi="Times New Roman" w:cs="Times New Roman"/>
+          <w:sz w:val="24"/>
+        </w:rPr>
+        <w:t xml:space="preserve">flash drive name, </w:t>
+      </w:r>
+      <w:r>
+        <w:rPr>
+          <w:rFonts w:ascii="Times New Roman" w:hAnsi="Times New Roman" w:cs="Times New Roman"/>
+          <w:sz w:val="24"/>
+        </w:rPr>
+        <w:t>computer,</w:t>
+      </w:r>
+      <w:r>
+        <w:rPr>
+          <w:rFonts w:ascii="Times New Roman" w:hAnsi="Times New Roman" w:cs="Times New Roman"/>
+          <w:sz w:val="24"/>
+        </w:rPr>
+        <w:t xml:space="preserve"> and room. This information would be acce</w:t>
+      </w:r>
+      <w:r>
+        <w:rPr>
+          <w:rFonts w:ascii="Times New Roman" w:hAnsi="Times New Roman" w:cs="Times New Roman"/>
+          <w:sz w:val="24"/>
+        </w:rPr>
+        <w:t>ssible only to the owner and me.</w:t>
+      </w:r>
+      <w:r>
+        <w:rPr>
+          <w:rFonts w:ascii="Times New Roman" w:hAnsi="Times New Roman" w:cs="Times New Roman"/>
+          <w:sz w:val="24"/>
+        </w:rPr>
+        <w:t xml:space="preserve"> </w:t>
+      </w:r>
+      <w:r>
+        <w:rPr>
+          <w:rFonts w:ascii="Times New Roman" w:hAnsi="Times New Roman" w:cs="Times New Roman"/>
+          <w:sz w:val="24"/>
+        </w:rPr>
+        <w:t>T</w:t>
+      </w:r>
+      <w:r>
+        <w:rPr>
+          <w:rFonts w:ascii="Times New Roman" w:hAnsi="Times New Roman" w:cs="Times New Roman"/>
+          <w:sz w:val="24"/>
+        </w:rPr>
+        <w:t>hen</w:t>
+      </w:r>
+      <w:r>
+        <w:rPr>
+          <w:rFonts w:ascii="Times New Roman" w:hAnsi="Times New Roman" w:cs="Times New Roman"/>
+          <w:sz w:val="24"/>
+        </w:rPr>
+        <w:t>,</w:t>
+      </w:r>
+      <w:r>
+        <w:rPr>
+          <w:rFonts w:ascii="Times New Roman" w:hAnsi="Times New Roman" w:cs="Times New Roman"/>
+          <w:sz w:val="24"/>
+        </w:rPr>
+        <w:t xml:space="preserve"> the fun part could begin. From the username, we could use the student’s real name to meet with them. The computer, room, and time would easily determine which class was </w:t>
+      </w:r>
+      <w:r>
+        <w:rPr>
+          <w:rFonts w:ascii="Times New Roman" w:hAnsi="Times New Roman" w:cs="Times New Roman"/>
+          <w:sz w:val="24"/>
+        </w:rPr>
+        <w:t>present</w:t>
+      </w:r>
+      <w:r>
+        <w:rPr>
+          <w:rFonts w:ascii="Times New Roman" w:hAnsi="Times New Roman" w:cs="Times New Roman"/>
+          <w:sz w:val="24"/>
+        </w:rPr>
+        <w:t>, if any.</w:t>
       </w:r>
     </w:p>
     <w:p>
@@ -445,7 +1200,7 @@
           <w:rFonts w:ascii="Times New Roman" w:hAnsi="Times New Roman" w:cs="Times New Roman"/>
           <w:sz w:val="24"/>
         </w:rPr>
-        <w:t xml:space="preserve">After testing it out myself, the time came. I “lost” a cheap flash drive and waited. Later that day, I noticed it being used. Going to the computer it was plugged into, I </w:t>
+        <w:t xml:space="preserve">After testing </w:t>
       </w:r>
       <w:proofErr w:type="gramStart"/>
       <w:r>
@@ -453,6 +1208,78 @@
           <w:rFonts w:ascii="Times New Roman" w:hAnsi="Times New Roman" w:cs="Times New Roman"/>
           <w:sz w:val="24"/>
         </w:rPr>
+        <w:t>FDR</w:t>
+      </w:r>
+      <w:proofErr w:type="gramEnd"/>
+      <w:r>
+        <w:rPr>
+          <w:rFonts w:ascii="Times New Roman" w:hAnsi="Times New Roman" w:cs="Times New Roman"/>
+          <w:sz w:val="24"/>
+        </w:rPr>
+        <w:t xml:space="preserve"> myself, the time came</w:t>
+      </w:r>
+      <w:r>
+        <w:rPr>
+          <w:rFonts w:ascii="Times New Roman" w:hAnsi="Times New Roman" w:cs="Times New Roman"/>
+          <w:sz w:val="24"/>
+        </w:rPr>
+        <w:t xml:space="preserve"> to see it work from start to finish</w:t>
+      </w:r>
+      <w:r>
+        <w:rPr>
+          <w:rFonts w:ascii="Times New Roman" w:hAnsi="Times New Roman" w:cs="Times New Roman"/>
+          <w:sz w:val="24"/>
+        </w:rPr>
+        <w:t xml:space="preserve">. I “lost” a cheap flash drive and waited. Later that day, I noticed </w:t>
+      </w:r>
+      <w:r>
+        <w:rPr>
+          <w:rFonts w:ascii="Times New Roman" w:hAnsi="Times New Roman" w:cs="Times New Roman"/>
+          <w:sz w:val="24"/>
+        </w:rPr>
+        <w:t>activity</w:t>
+      </w:r>
+      <w:r>
+        <w:rPr>
+          <w:rFonts w:ascii="Times New Roman" w:hAnsi="Times New Roman" w:cs="Times New Roman"/>
+          <w:sz w:val="24"/>
+        </w:rPr>
+        <w:t xml:space="preserve">. </w:t>
+      </w:r>
+      <w:r>
+        <w:rPr>
+          <w:rFonts w:ascii="Times New Roman" w:hAnsi="Times New Roman" w:cs="Times New Roman"/>
+          <w:sz w:val="24"/>
+        </w:rPr>
+        <w:t>Venturing</w:t>
+      </w:r>
+      <w:r>
+        <w:rPr>
+          <w:rFonts w:ascii="Times New Roman" w:hAnsi="Times New Roman" w:cs="Times New Roman"/>
+          <w:sz w:val="24"/>
+        </w:rPr>
+        <w:t xml:space="preserve"> to the </w:t>
+      </w:r>
+      <w:r>
+        <w:rPr>
+          <w:rFonts w:ascii="Times New Roman" w:hAnsi="Times New Roman" w:cs="Times New Roman"/>
+          <w:sz w:val="24"/>
+        </w:rPr>
+        <w:t>reported computer</w:t>
+      </w:r>
+      <w:r>
+        <w:rPr>
+          <w:rFonts w:ascii="Times New Roman" w:hAnsi="Times New Roman" w:cs="Times New Roman"/>
+          <w:sz w:val="24"/>
+        </w:rPr>
+        <w:t xml:space="preserve">, I </w:t>
+      </w:r>
+      <w:proofErr w:type="gramStart"/>
+      <w:r>
+        <w:rPr>
+          <w:rFonts w:ascii="Times New Roman" w:hAnsi="Times New Roman" w:cs="Times New Roman"/>
+          <w:sz w:val="24"/>
+        </w:rPr>
         <w:t>was able to</w:t>
       </w:r>
       <w:proofErr w:type="gramEnd"/>
@@ -461,7 +1288,21 @@
           <w:rFonts w:ascii="Times New Roman" w:hAnsi="Times New Roman" w:cs="Times New Roman"/>
           <w:sz w:val="24"/>
         </w:rPr>
-        <w:t xml:space="preserve"> find it. Success! But FDR’s true moment would come later that year. It happened again. My flash drive was gone. Where had I lost it? I reported it missing to the program, and through a hunt that lasted a few days, I eventually found and recovered it. No more buying new flash drives all the time!</w:t>
+        <w:t xml:space="preserve"> find </w:t>
+      </w:r>
+      <w:r>
+        <w:rPr>
+          <w:rFonts w:ascii="Times New Roman" w:hAnsi="Times New Roman" w:cs="Times New Roman"/>
+          <w:sz w:val="24"/>
+        </w:rPr>
+        <w:t>my flash drive</w:t>
+      </w:r>
+      <w:r>
+        <w:rPr>
+          <w:rFonts w:ascii="Times New Roman" w:hAnsi="Times New Roman" w:cs="Times New Roman"/>
+          <w:sz w:val="24"/>
+        </w:rPr>
+        <w:t>. Success! But FDR’s true moment would come later that year. It happened again. My flash drive was gone. Where had I lost it? I reported it missing to the program, and through a hunt that lasted a few days, I eventually found and recovered it. No more buying new flash drives all the time!</w:t>
       </w:r>
     </w:p>
     <w:p>
@@ -478,15 +1319,30 @@
           <w:rFonts w:ascii="Times New Roman" w:hAnsi="Times New Roman" w:cs="Times New Roman"/>
           <w:sz w:val="24"/>
         </w:rPr>
+        <w:lastRenderedPageBreak/>
         <w:t xml:space="preserve">All in all, through information gathered by FDR and some cross-referencing, I </w:t>
       </w:r>
+      <w:r>
+        <w:rPr>
+          <w:rFonts w:ascii="Times New Roman" w:hAnsi="Times New Roman" w:cs="Times New Roman"/>
+          <w:sz w:val="24"/>
+        </w:rPr>
+        <w:t>had the ability</w:t>
+      </w:r>
+      <w:r>
+        <w:rPr>
+          <w:rFonts w:ascii="Times New Roman" w:hAnsi="Times New Roman" w:cs="Times New Roman"/>
+          <w:sz w:val="24"/>
+        </w:rPr>
+        <w:t xml:space="preserve"> to help any interested person in the school. But could I? For all intents and purposes, the program magically located the flash drive. But </w:t>
+      </w:r>
       <w:proofErr w:type="gramStart"/>
       <w:r>
         <w:rPr>
           <w:rFonts w:ascii="Times New Roman" w:hAnsi="Times New Roman" w:cs="Times New Roman"/>
           <w:sz w:val="24"/>
         </w:rPr>
-        <w:t>was able to</w:t>
+        <w:t>a large number of</w:t>
       </w:r>
       <w:proofErr w:type="gramEnd"/>
       <w:r>
@@ -494,7 +1350,35 @@
           <w:rFonts w:ascii="Times New Roman" w:hAnsi="Times New Roman" w:cs="Times New Roman"/>
           <w:sz w:val="24"/>
         </w:rPr>
-        <w:t xml:space="preserve"> help any interested person in the school. But could I? For all intents and purposes, the program magically located the flash drive. But </w:t>
+        <w:t xml:space="preserve"> students using it would draw suspicion. In the end, the program had the potential to help many students</w:t>
+      </w:r>
+      <w:r>
+        <w:rPr>
+          <w:rFonts w:ascii="Times New Roman" w:hAnsi="Times New Roman" w:cs="Times New Roman"/>
+          <w:sz w:val="24"/>
+        </w:rPr>
+        <w:t xml:space="preserve"> – I even had a teacher inquiring about it</w:t>
+      </w:r>
+      <w:r>
+        <w:rPr>
+          <w:rFonts w:ascii="Times New Roman" w:hAnsi="Times New Roman" w:cs="Times New Roman"/>
+          <w:sz w:val="24"/>
+        </w:rPr>
+        <w:t xml:space="preserve"> </w:t>
+      </w:r>
+      <w:r>
+        <w:rPr>
+          <w:rFonts w:ascii="Times New Roman" w:hAnsi="Times New Roman" w:cs="Times New Roman"/>
+          <w:sz w:val="24"/>
+        </w:rPr>
+        <w:t>–</w:t>
+      </w:r>
+      <w:r>
+        <w:rPr>
+          <w:rFonts w:ascii="Times New Roman" w:hAnsi="Times New Roman" w:cs="Times New Roman"/>
+          <w:sz w:val="24"/>
+        </w:rPr>
+        <w:t xml:space="preserve"> but </w:t>
       </w:r>
       <w:proofErr w:type="gramStart"/>
       <w:r>
@@ -502,7 +1386,7 @@
           <w:rFonts w:ascii="Times New Roman" w:hAnsi="Times New Roman" w:cs="Times New Roman"/>
           <w:sz w:val="24"/>
         </w:rPr>
-        <w:t>a large number of</w:t>
+        <w:t>in order to</w:t>
       </w:r>
       <w:proofErr w:type="gramEnd"/>
       <w:r>
@@ -510,47 +1394,119 @@
           <w:rFonts w:ascii="Times New Roman" w:hAnsi="Times New Roman" w:cs="Times New Roman"/>
           <w:sz w:val="24"/>
         </w:rPr>
-        <w:t xml:space="preserve"> students using it would draw suspicion. In the end, the program had the potential to help many students, but </w:t>
-      </w:r>
-      <w:proofErr w:type="gramStart"/>
-      <w:r>
-        <w:rPr>
-          <w:rFonts w:ascii="Times New Roman" w:hAnsi="Times New Roman" w:cs="Times New Roman"/>
-          <w:sz w:val="24"/>
-        </w:rPr>
-        <w:t>in order to</w:t>
-      </w:r>
-      <w:proofErr w:type="gramEnd"/>
-      <w:r>
-        <w:rPr>
-          <w:rFonts w:ascii="Times New Roman" w:hAnsi="Times New Roman" w:cs="Times New Roman"/>
-          <w:sz w:val="24"/>
-        </w:rPr>
-        <w:t xml:space="preserve"> work, had to shadily run across the network. Did anything come out of it? Not really. But it wasn’t pointless; all the learning I did </w:t>
-      </w:r>
-      <w:proofErr w:type="gramStart"/>
-      <w:r>
-        <w:rPr>
-          <w:rFonts w:ascii="Times New Roman" w:hAnsi="Times New Roman" w:cs="Times New Roman"/>
-          <w:sz w:val="24"/>
-        </w:rPr>
-        <w:t>in order for</w:t>
-      </w:r>
-      <w:proofErr w:type="gramEnd"/>
-      <w:r>
-        <w:rPr>
-          <w:rFonts w:ascii="Times New Roman" w:hAnsi="Times New Roman" w:cs="Times New Roman"/>
-          <w:sz w:val="24"/>
-        </w:rPr>
-        <w:t xml:space="preserve"> this to become a reality has truly given me an edge in continuing my life as a professional </w:t>
-      </w:r>
-      <w:r>
-        <w:rPr>
-          <w:rFonts w:ascii="Times New Roman" w:hAnsi="Times New Roman" w:cs="Times New Roman"/>
-          <w:sz w:val="24"/>
-        </w:rPr>
-        <w:lastRenderedPageBreak/>
-        <w:t xml:space="preserve">software developer. I truly learned how to learn by myself and approach problems from different angles until something worked. </w:t>
+        <w:t xml:space="preserve"> work, </w:t>
+      </w:r>
+      <w:r>
+        <w:rPr>
+          <w:rFonts w:ascii="Times New Roman" w:hAnsi="Times New Roman" w:cs="Times New Roman"/>
+          <w:sz w:val="24"/>
+        </w:rPr>
+        <w:t xml:space="preserve">it </w:t>
+      </w:r>
+      <w:r>
+        <w:rPr>
+          <w:rFonts w:ascii="Times New Roman" w:hAnsi="Times New Roman" w:cs="Times New Roman"/>
+          <w:sz w:val="24"/>
+        </w:rPr>
+        <w:t xml:space="preserve">had to shadily run </w:t>
+      </w:r>
+      <w:r>
+        <w:rPr>
+          <w:rFonts w:ascii="Times New Roman" w:hAnsi="Times New Roman" w:cs="Times New Roman"/>
+          <w:sz w:val="24"/>
+        </w:rPr>
+        <w:t xml:space="preserve">in the background </w:t>
+      </w:r>
+      <w:r>
+        <w:rPr>
+          <w:rFonts w:ascii="Times New Roman" w:hAnsi="Times New Roman" w:cs="Times New Roman"/>
+          <w:sz w:val="24"/>
+        </w:rPr>
+        <w:t xml:space="preserve">across the network. Did anything come out of it? Not really. But it wasn’t pointless; all the learning I did </w:t>
+      </w:r>
+      <w:r>
+        <w:rPr>
+          <w:rFonts w:ascii="Times New Roman" w:hAnsi="Times New Roman" w:cs="Times New Roman"/>
+          <w:sz w:val="24"/>
+        </w:rPr>
+        <w:t>so</w:t>
+      </w:r>
+      <w:r>
+        <w:rPr>
+          <w:rFonts w:ascii="Times New Roman" w:hAnsi="Times New Roman" w:cs="Times New Roman"/>
+          <w:sz w:val="24"/>
+        </w:rPr>
+        <w:t xml:space="preserve"> this </w:t>
+      </w:r>
+      <w:r>
+        <w:rPr>
+          <w:rFonts w:ascii="Times New Roman" w:hAnsi="Times New Roman" w:cs="Times New Roman"/>
+          <w:sz w:val="24"/>
+        </w:rPr>
+        <w:t xml:space="preserve">could </w:t>
+      </w:r>
+      <w:r>
+        <w:rPr>
+          <w:rFonts w:ascii="Times New Roman" w:hAnsi="Times New Roman" w:cs="Times New Roman"/>
+          <w:sz w:val="24"/>
+        </w:rPr>
+        <w:t xml:space="preserve">become a reality has certainly </w:t>
+      </w:r>
+      <w:r>
+        <w:rPr>
+          <w:rFonts w:ascii="Times New Roman" w:hAnsi="Times New Roman" w:cs="Times New Roman"/>
+          <w:sz w:val="24"/>
+        </w:rPr>
+        <w:t xml:space="preserve">given me an edge in continuing my life as a professional software developer. I truly learned how to </w:t>
+      </w:r>
+      <w:r>
+        <w:rPr>
+          <w:rFonts w:ascii="Times New Roman" w:hAnsi="Times New Roman" w:cs="Times New Roman"/>
+          <w:sz w:val="24"/>
+        </w:rPr>
+        <w:t>educate</w:t>
+      </w:r>
+      <w:r>
+        <w:rPr>
+          <w:rFonts w:ascii="Times New Roman" w:hAnsi="Times New Roman" w:cs="Times New Roman"/>
+          <w:sz w:val="24"/>
+        </w:rPr>
+        <w:t xml:space="preserve"> myself</w:t>
+      </w:r>
+      <w:r>
+        <w:rPr>
+          <w:rFonts w:ascii="Times New Roman" w:hAnsi="Times New Roman" w:cs="Times New Roman"/>
+          <w:sz w:val="24"/>
+        </w:rPr>
+        <w:t xml:space="preserve"> as needed</w:t>
+      </w:r>
+      <w:r>
+        <w:rPr>
+          <w:rFonts w:ascii="Times New Roman" w:hAnsi="Times New Roman" w:cs="Times New Roman"/>
+          <w:sz w:val="24"/>
+        </w:rPr>
+        <w:t xml:space="preserve"> and </w:t>
+      </w:r>
+      <w:r>
+        <w:rPr>
+          <w:rFonts w:ascii="Times New Roman" w:hAnsi="Times New Roman" w:cs="Times New Roman"/>
+          <w:sz w:val="24"/>
+        </w:rPr>
+        <w:t xml:space="preserve">how to </w:t>
+      </w:r>
+      <w:r>
+        <w:rPr>
+          <w:rFonts w:ascii="Times New Roman" w:hAnsi="Times New Roman" w:cs="Times New Roman"/>
+          <w:sz w:val="24"/>
+        </w:rPr>
+        <w:t>approach problems from differe</w:t>
+      </w:r>
+      <w:r>
+        <w:rPr>
+          <w:rFonts w:ascii="Times New Roman" w:hAnsi="Times New Roman" w:cs="Times New Roman"/>
+          <w:sz w:val="24"/>
+        </w:rPr>
+        <w:t>nt angles until something works.</w:t>
       </w:r>
     </w:p>
     <w:p>
@@ -581,6 +1537,13 @@
           <w:rFonts w:ascii="Times New Roman" w:hAnsi="Times New Roman" w:cs="Times New Roman"/>
           <w:sz w:val="24"/>
         </w:rPr>
+        <w:t xml:space="preserve"> either</w:t>
+      </w:r>
+      <w:r>
+        <w:rPr>
+          <w:rFonts w:ascii="Times New Roman" w:hAnsi="Times New Roman" w:cs="Times New Roman"/>
+          <w:sz w:val="24"/>
+        </w:rPr>
         <w:t xml:space="preserve">. We </w:t>
       </w:r>
       <w:r>
@@ -595,21 +1558,56 @@
           <w:rFonts w:ascii="Times New Roman" w:hAnsi="Times New Roman" w:cs="Times New Roman"/>
           <w:sz w:val="24"/>
         </w:rPr>
-        <w:t xml:space="preserve"> the school board a large report documenting the vulnerabilities we found and what we did. They were not amused</w:t>
-      </w:r>
-      <w:r>
-        <w:rPr>
-          <w:rFonts w:ascii="Times New Roman" w:hAnsi="Times New Roman" w:cs="Times New Roman"/>
-          <w:sz w:val="24"/>
-        </w:rPr>
-        <w:t xml:space="preserve"> to say the least, especially considering what was mentioned here was the tip of the iceberg</w:t>
-      </w:r>
-      <w:r>
-        <w:rPr>
-          <w:rFonts w:ascii="Times New Roman" w:hAnsi="Times New Roman" w:cs="Times New Roman"/>
-          <w:sz w:val="24"/>
-        </w:rPr>
-        <w:t xml:space="preserve">, but </w:t>
+        <w:t xml:space="preserve"> the school board a large report documenting the vulnerabilities we found. They were not amused</w:t>
+      </w:r>
+      <w:r>
+        <w:rPr>
+          <w:rFonts w:ascii="Times New Roman" w:hAnsi="Times New Roman" w:cs="Times New Roman"/>
+          <w:sz w:val="24"/>
+        </w:rPr>
+        <w:t xml:space="preserve"> to say the least, especially considering </w:t>
+      </w:r>
+      <w:r>
+        <w:rPr>
+          <w:rFonts w:ascii="Times New Roman" w:hAnsi="Times New Roman" w:cs="Times New Roman"/>
+          <w:sz w:val="24"/>
+        </w:rPr>
+        <w:t>that the ones conveyed here were</w:t>
+      </w:r>
+      <w:r>
+        <w:rPr>
+          <w:rFonts w:ascii="Times New Roman" w:hAnsi="Times New Roman" w:cs="Times New Roman"/>
+          <w:sz w:val="24"/>
+        </w:rPr>
+        <w:t xml:space="preserve"> the tip of the iceberg</w:t>
+      </w:r>
+      <w:r>
+        <w:rPr>
+          <w:rFonts w:ascii="Times New Roman" w:hAnsi="Times New Roman" w:cs="Times New Roman"/>
+          <w:sz w:val="24"/>
+        </w:rPr>
+        <w:t>.</w:t>
+      </w:r>
+      <w:r>
+        <w:rPr>
+          <w:rFonts w:ascii="Times New Roman" w:hAnsi="Times New Roman" w:cs="Times New Roman"/>
+          <w:sz w:val="24"/>
+        </w:rPr>
+        <w:t xml:space="preserve"> </w:t>
+      </w:r>
+      <w:r>
+        <w:rPr>
+          <w:rFonts w:ascii="Times New Roman" w:hAnsi="Times New Roman" w:cs="Times New Roman"/>
+          <w:sz w:val="24"/>
+        </w:rPr>
+        <w:t>In the end, though,</w:t>
+      </w:r>
+      <w:r>
+        <w:rPr>
+          <w:rFonts w:ascii="Times New Roman" w:hAnsi="Times New Roman" w:cs="Times New Roman"/>
+          <w:sz w:val="24"/>
+        </w:rPr>
+        <w:t xml:space="preserve"> </w:t>
       </w:r>
       <w:r>
         <w:rPr>
@@ -623,7 +1621,57 @@
           <w:rFonts w:ascii="Times New Roman" w:hAnsi="Times New Roman" w:cs="Times New Roman"/>
           <w:sz w:val="24"/>
         </w:rPr>
-        <w:t xml:space="preserve"> worked out. The CEO of that monitoring software was more impressed with how we broke that, throwing us a pizza party that we combined with a showing of V for Vendetta. But most of all, I can feel truly proud of my </w:t>
+        <w:t xml:space="preserve"> worked out. The CEO of </w:t>
+      </w:r>
+      <w:r>
+        <w:rPr>
+          <w:rFonts w:ascii="Times New Roman" w:hAnsi="Times New Roman" w:cs="Times New Roman"/>
+          <w:sz w:val="24"/>
+        </w:rPr>
+        <w:t>the school’s</w:t>
+      </w:r>
+      <w:r>
+        <w:rPr>
+          <w:rFonts w:ascii="Times New Roman" w:hAnsi="Times New Roman" w:cs="Times New Roman"/>
+          <w:sz w:val="24"/>
+        </w:rPr>
+        <w:t xml:space="preserve"> monitoring software was impressed </w:t>
+      </w:r>
+      <w:r>
+        <w:rPr>
+          <w:rFonts w:ascii="Times New Roman" w:hAnsi="Times New Roman" w:cs="Times New Roman"/>
+          <w:sz w:val="24"/>
+        </w:rPr>
+        <w:t xml:space="preserve">that </w:t>
+      </w:r>
+      <w:r>
+        <w:rPr>
+          <w:rFonts w:ascii="Times New Roman" w:hAnsi="Times New Roman" w:cs="Times New Roman"/>
+          <w:sz w:val="24"/>
+        </w:rPr>
+        <w:t>we broke that, throwing us a pizza party</w:t>
+      </w:r>
+      <w:r>
+        <w:rPr>
+          <w:rFonts w:ascii="Times New Roman" w:hAnsi="Times New Roman" w:cs="Times New Roman"/>
+          <w:sz w:val="24"/>
+        </w:rPr>
+        <w:t xml:space="preserve">, which we combined with a showing of </w:t>
+      </w:r>
+      <w:r>
+        <w:rPr>
+          <w:rFonts w:ascii="Times New Roman" w:hAnsi="Times New Roman" w:cs="Times New Roman"/>
+          <w:i/>
+          <w:sz w:val="24"/>
+        </w:rPr>
+        <w:t>V for Vendetta</w:t>
+      </w:r>
+      <w:r>
+        <w:rPr>
+          <w:rFonts w:ascii="Times New Roman" w:hAnsi="Times New Roman" w:cs="Times New Roman"/>
+          <w:sz w:val="24"/>
+        </w:rPr>
+        <w:t xml:space="preserve">. But most of all, I can feel truly proud of my </w:t>
       </w:r>
       <w:r>
         <w:rPr>
@@ -736,7 +1784,7 @@
           <w:rPr>
             <w:noProof/>
           </w:rPr>
-          <w:t>1</w:t>
+          <w:t>5</w:t>
         </w:r>
         <w:r>
           <w:rPr>

--- a/u1-narrative-essay.docx
+++ b/u1-narrative-essay.docx
@@ -72,43 +72,43 @@
           <w:rFonts w:ascii="Times New Roman" w:hAnsi="Times New Roman" w:cs="Times New Roman"/>
           <w:sz w:val="24"/>
         </w:rPr>
-        <w:t>2017-10-01</w:t>
-      </w:r>
+        <w:t>2017-09-26</w:t>
+      </w:r>
+    </w:p>
+    <w:p>
+      <w:pPr>
+        <w:ind w:left="720"/>
+        <w:jc w:val="center"/>
+        <w:rPr>
+          <w:rFonts w:ascii="Times New Roman" w:hAnsi="Times New Roman" w:cs="Times New Roman"/>
+          <w:b/>
+          <w:sz w:val="24"/>
+        </w:rPr>
+      </w:pPr>
+      <w:r>
+        <w:rPr>
+          <w:rFonts w:ascii="Times New Roman" w:hAnsi="Times New Roman" w:cs="Times New Roman"/>
+          <w:b/>
+          <w:sz w:val="24"/>
+        </w:rPr>
+        <w:t>My High School Solution to Lost Flash Drives</w:t>
+      </w:r>
+    </w:p>
+    <w:p>
+      <w:pPr>
+        <w:ind w:left="720"/>
+        <w:jc w:val="center"/>
+        <w:rPr>
+          <w:rFonts w:ascii="Times New Roman" w:hAnsi="Times New Roman" w:cs="Times New Roman"/>
+          <w:b/>
+          <w:sz w:val="24"/>
+        </w:rPr>
+      </w:pPr>
       <w:bookmarkStart w:id="0" w:name="_GoBack"/>
       <w:bookmarkEnd w:id="0"/>
     </w:p>
     <w:p>
       <w:pPr>
-        <w:ind w:left="720"/>
-        <w:jc w:val="center"/>
-        <w:rPr>
-          <w:rFonts w:ascii="Times New Roman" w:hAnsi="Times New Roman" w:cs="Times New Roman"/>
-          <w:b/>
-          <w:sz w:val="24"/>
-        </w:rPr>
-      </w:pPr>
-      <w:r>
-        <w:rPr>
-          <w:rFonts w:ascii="Times New Roman" w:hAnsi="Times New Roman" w:cs="Times New Roman"/>
-          <w:b/>
-          <w:sz w:val="24"/>
-        </w:rPr>
-        <w:t>My High School Solution to Lost Flash Drives</w:t>
-      </w:r>
-    </w:p>
-    <w:p>
-      <w:pPr>
-        <w:ind w:left="720"/>
-        <w:jc w:val="center"/>
-        <w:rPr>
-          <w:rFonts w:ascii="Times New Roman" w:hAnsi="Times New Roman" w:cs="Times New Roman"/>
-          <w:b/>
-          <w:sz w:val="24"/>
-        </w:rPr>
-      </w:pPr>
-    </w:p>
-    <w:p>
-      <w:pPr>
         <w:spacing w:line="480" w:lineRule="auto"/>
         <w:ind w:left="720"/>
         <w:rPr>
@@ -145,27 +145,13 @@
           <w:rFonts w:ascii="Times New Roman" w:hAnsi="Times New Roman" w:cs="Times New Roman"/>
           <w:sz w:val="24"/>
         </w:rPr>
-        <w:t xml:space="preserve"> computer classes, also spending our lunches and other free time on the school computers, discovering a breadth of techniques we could use to make our </w:t>
-      </w:r>
-      <w:r>
-        <w:rPr>
-          <w:rFonts w:ascii="Times New Roman" w:hAnsi="Times New Roman" w:cs="Times New Roman"/>
-          <w:sz w:val="24"/>
-        </w:rPr>
-        <w:t>various arbitrary</w:t>
-      </w:r>
-      <w:r>
-        <w:rPr>
-          <w:rFonts w:ascii="Times New Roman" w:hAnsi="Times New Roman" w:cs="Times New Roman"/>
-          <w:sz w:val="24"/>
-        </w:rPr>
-        <w:t xml:space="preserve"> programs.</w:t>
+        <w:t xml:space="preserve"> computer classes, also spending our lunches and other free time on the school computers, discovering a breadth of techniques we could use to make our pointless programs.</w:t>
       </w:r>
     </w:p>
     <w:p>
       <w:pPr>
         <w:spacing w:line="480" w:lineRule="auto"/>
-        <w:ind w:left="720" w:hanging="720"/>
+        <w:ind w:left="720"/>
         <w:rPr>
           <w:rFonts w:ascii="Times New Roman" w:hAnsi="Times New Roman" w:cs="Times New Roman"/>
           <w:sz w:val="24"/>
@@ -177,160 +163,7 @@
           <w:sz w:val="24"/>
         </w:rPr>
         <w:tab/>
-      </w:r>
-      <w:r>
-        <w:rPr>
-          <w:rFonts w:ascii="Times New Roman" w:hAnsi="Times New Roman" w:cs="Times New Roman"/>
-          <w:sz w:val="24"/>
-        </w:rPr>
-        <w:tab/>
-      </w:r>
-      <w:r>
-        <w:rPr>
-          <w:rFonts w:ascii="Times New Roman" w:hAnsi="Times New Roman" w:cs="Times New Roman"/>
-          <w:sz w:val="24"/>
-        </w:rPr>
-        <w:t>Naturally, our high school had put restrictions on the computers that we used day in, day out. This included usual restrictions like not being able to use the official registry editor</w:t>
-      </w:r>
-      <w:r>
-        <w:rPr>
-          <w:rFonts w:ascii="Times New Roman" w:hAnsi="Times New Roman" w:cs="Times New Roman"/>
-          <w:sz w:val="24"/>
-        </w:rPr>
-        <w:t xml:space="preserve"> (the registry </w:t>
-      </w:r>
-      <w:r>
-        <w:rPr>
-          <w:rFonts w:ascii="Times New Roman" w:hAnsi="Times New Roman" w:cs="Times New Roman"/>
-          <w:sz w:val="24"/>
-        </w:rPr>
-        <w:t>can be thought of as computer-wide settings)</w:t>
-      </w:r>
-      <w:r>
-        <w:rPr>
-          <w:rFonts w:ascii="Times New Roman" w:hAnsi="Times New Roman" w:cs="Times New Roman"/>
-          <w:sz w:val="24"/>
-        </w:rPr>
-        <w:t xml:space="preserve">, but also restrictions </w:t>
-      </w:r>
-      <w:r>
-        <w:rPr>
-          <w:rFonts w:ascii="Times New Roman" w:hAnsi="Times New Roman" w:cs="Times New Roman"/>
-          <w:sz w:val="24"/>
-        </w:rPr>
-        <w:t xml:space="preserve">that </w:t>
-      </w:r>
-      <w:r>
-        <w:rPr>
-          <w:rFonts w:ascii="Times New Roman" w:hAnsi="Times New Roman" w:cs="Times New Roman"/>
-          <w:sz w:val="24"/>
-        </w:rPr>
-        <w:t>we found more annoying.</w:t>
-      </w:r>
-      <w:r>
-        <w:rPr>
-          <w:rFonts w:ascii="Times New Roman" w:hAnsi="Times New Roman" w:cs="Times New Roman"/>
-          <w:sz w:val="24"/>
-        </w:rPr>
-        <w:t xml:space="preserve"> Little did the school know, overcoming these restrictions was the perfect motivation. We began rigorously self-learning </w:t>
-      </w:r>
-      <w:r>
-        <w:rPr>
-          <w:rFonts w:ascii="Times New Roman" w:hAnsi="Times New Roman" w:cs="Times New Roman"/>
-          <w:sz w:val="24"/>
-        </w:rPr>
-        <w:t>what we needed</w:t>
-      </w:r>
-      <w:r>
-        <w:rPr>
-          <w:rFonts w:ascii="Times New Roman" w:hAnsi="Times New Roman" w:cs="Times New Roman"/>
-          <w:sz w:val="24"/>
-        </w:rPr>
-        <w:t xml:space="preserve"> to make workarounds.</w:t>
-      </w:r>
-      <w:r>
-        <w:rPr>
-          <w:rFonts w:ascii="Times New Roman" w:hAnsi="Times New Roman" w:cs="Times New Roman"/>
-          <w:sz w:val="24"/>
-        </w:rPr>
-        <w:t xml:space="preserve"> As the school used Windows XP, we also emulated Windows 7 features such as Aero Peek (clicking the bottom-right corner to minimize all windows), and Aero Snap (dragging a window to the edge of the screen to make it fill that half of the screen).</w:t>
-      </w:r>
-      <w:r>
-        <w:rPr>
-          <w:rFonts w:ascii="Times New Roman" w:hAnsi="Times New Roman" w:cs="Times New Roman"/>
-          <w:sz w:val="24"/>
-        </w:rPr>
-        <w:t xml:space="preserve"> Before long, we had set our sights higher. By this point, we used school computers in a highly customized way. But </w:t>
-      </w:r>
-      <w:r>
-        <w:rPr>
-          <w:rFonts w:ascii="Times New Roman" w:hAnsi="Times New Roman" w:cs="Times New Roman"/>
-          <w:sz w:val="24"/>
-        </w:rPr>
-        <w:t>performing all the setup for this</w:t>
-      </w:r>
-      <w:r>
-        <w:rPr>
-          <w:rFonts w:ascii="Times New Roman" w:hAnsi="Times New Roman" w:cs="Times New Roman"/>
-          <w:sz w:val="24"/>
-        </w:rPr>
-        <w:t xml:space="preserve"> every time we logged in was tedious. We wanted to be able to </w:t>
-      </w:r>
-      <w:r>
-        <w:rPr>
-          <w:rFonts w:ascii="Times New Roman" w:hAnsi="Times New Roman" w:cs="Times New Roman"/>
-          <w:sz w:val="24"/>
-        </w:rPr>
-        <w:t xml:space="preserve">automate this setup </w:t>
-      </w:r>
-      <w:r>
-        <w:rPr>
-          <w:rFonts w:ascii="Times New Roman" w:hAnsi="Times New Roman" w:cs="Times New Roman"/>
-          <w:sz w:val="24"/>
-        </w:rPr>
-        <w:t xml:space="preserve">when </w:t>
-      </w:r>
-      <w:r>
-        <w:rPr>
-          <w:rFonts w:ascii="Times New Roman" w:hAnsi="Times New Roman" w:cs="Times New Roman"/>
-          <w:sz w:val="24"/>
-        </w:rPr>
-        <w:t>logging in. This is precisely what a logon script accomplishes</w:t>
-      </w:r>
-      <w:r>
-        <w:rPr>
-          <w:rFonts w:ascii="Times New Roman" w:hAnsi="Times New Roman" w:cs="Times New Roman"/>
-          <w:sz w:val="24"/>
-        </w:rPr>
-        <w:t xml:space="preserve">, but these logon scripts were not </w:t>
-      </w:r>
-      <w:r>
-        <w:rPr>
-          <w:rFonts w:ascii="Times New Roman" w:hAnsi="Times New Roman" w:cs="Times New Roman"/>
-          <w:sz w:val="24"/>
-        </w:rPr>
-        <w:t xml:space="preserve">made </w:t>
-      </w:r>
-      <w:r>
-        <w:rPr>
-          <w:rFonts w:ascii="Times New Roman" w:hAnsi="Times New Roman" w:cs="Times New Roman"/>
-          <w:sz w:val="24"/>
-        </w:rPr>
-        <w:t xml:space="preserve">available </w:t>
-      </w:r>
-      <w:r>
-        <w:rPr>
-          <w:rFonts w:ascii="Times New Roman" w:hAnsi="Times New Roman" w:cs="Times New Roman"/>
-          <w:sz w:val="24"/>
-        </w:rPr>
-        <w:t>by the school for us to use</w:t>
-      </w:r>
-      <w:r>
-        <w:rPr>
-          <w:rFonts w:ascii="Times New Roman" w:hAnsi="Times New Roman" w:cs="Times New Roman"/>
-          <w:sz w:val="24"/>
-        </w:rPr>
-        <w:t xml:space="preserve">. </w:t>
+        <w:t xml:space="preserve">Naturally, our high school had put restrictions on the computers that we used day in, day out. This included usual restrictions like not being able to use the official registry editor, but also restrictions we found more annoying. We started self-learning how to make workarounds for things like missing Windows 7 features (we had XP). Before long, we had set our sights higher. By this point, we used school computers in a highly customized way. But setting them up for this essentially every time we logged in was tedious. We wanted to be able to run a script when we log in, but these logon scripts were not available for us to use by the school. </w:t>
       </w:r>
     </w:p>
     <w:p>
@@ -347,36 +180,15 @@
           <w:rFonts w:ascii="Times New Roman" w:hAnsi="Times New Roman" w:cs="Times New Roman"/>
           <w:sz w:val="24"/>
         </w:rPr>
+        <w:t xml:space="preserve">However, we discovered one day how to make it work. To tell the truth, it was an accident. One of my friends had put a third-party program into his documents folder. Next time he logged on, he noticed that this program was run several times. We used this to our advantage to make the logon scripts we so desired. Mine included replacing my entire school workspace with my trusty flash drive. Day by day, everything I cared about </w:t>
+      </w:r>
+      <w:r>
+        <w:rPr>
+          <w:rFonts w:ascii="Times New Roman" w:hAnsi="Times New Roman" w:cs="Times New Roman"/>
+          <w:sz w:val="24"/>
+        </w:rPr>
         <w:lastRenderedPageBreak/>
-        <w:t xml:space="preserve">However, </w:t>
-      </w:r>
-      <w:r>
-        <w:rPr>
-          <w:rFonts w:ascii="Times New Roman" w:hAnsi="Times New Roman" w:cs="Times New Roman"/>
-          <w:sz w:val="24"/>
-        </w:rPr>
-        <w:t>one day, we found out how to make it work</w:t>
-      </w:r>
-      <w:r>
-        <w:rPr>
-          <w:rFonts w:ascii="Times New Roman" w:hAnsi="Times New Roman" w:cs="Times New Roman"/>
-          <w:sz w:val="24"/>
-        </w:rPr>
-        <w:t xml:space="preserve">. To tell the truth, it was an accident. One of my friends had put a third-party program into his documents folder. Next time he logged on, he noticed that this program was run several times. We used this to our advantage to </w:t>
-      </w:r>
-      <w:r>
-        <w:rPr>
-          <w:rFonts w:ascii="Times New Roman" w:hAnsi="Times New Roman" w:cs="Times New Roman"/>
-          <w:sz w:val="24"/>
-        </w:rPr>
-        <w:t>write</w:t>
-      </w:r>
-      <w:r>
-        <w:rPr>
-          <w:rFonts w:ascii="Times New Roman" w:hAnsi="Times New Roman" w:cs="Times New Roman"/>
-          <w:sz w:val="24"/>
-        </w:rPr>
-        <w:t xml:space="preserve"> the logon scripts we so desired. Mine included replacing my entire school workspace with my trusty flash drive. Day by day, everything I cared about was on my flash drive. The last step was moving my actual school desktop and documents to the flash drive. W</w:t>
+        <w:t>was on my flash drive. The last step was moving my actual school desktop and documents to the flash drive. W</w:t>
       </w:r>
       <w:r>
         <w:rPr>
@@ -416,77 +228,7 @@
           <w:rFonts w:ascii="Times New Roman" w:hAnsi="Times New Roman" w:cs="Times New Roman"/>
           <w:sz w:val="24"/>
         </w:rPr>
-        <w:t xml:space="preserve">As </w:t>
-      </w:r>
-      <w:r>
-        <w:rPr>
-          <w:rFonts w:ascii="Times New Roman" w:hAnsi="Times New Roman" w:cs="Times New Roman"/>
-          <w:sz w:val="24"/>
-        </w:rPr>
-        <w:t>our high school life</w:t>
-      </w:r>
-      <w:r>
-        <w:rPr>
-          <w:rFonts w:ascii="Times New Roman" w:hAnsi="Times New Roman" w:cs="Times New Roman"/>
-          <w:sz w:val="24"/>
-        </w:rPr>
-        <w:t xml:space="preserve"> continued, we enjoyed our newfound ability, but we still didn’t know why it worked. We desperately wanted an answer. And one day, we found one. In a semi-hidden network location, we discovered the school’s own logon scripts, along with all other schools in the board. However, within these scripts, we also found credentials for a curious network account. It was a special-purpose account that didn’t have access to much, but it fueled our desire to find more. </w:t>
-      </w:r>
-      <w:r>
-        <w:rPr>
-          <w:rFonts w:ascii="Times New Roman" w:hAnsi="Times New Roman" w:cs="Times New Roman"/>
-          <w:sz w:val="24"/>
-        </w:rPr>
-        <w:t>Two other goals we set, for curiosity’s sake, were</w:t>
-      </w:r>
-      <w:r>
-        <w:rPr>
-          <w:rFonts w:ascii="Times New Roman" w:hAnsi="Times New Roman" w:cs="Times New Roman"/>
-          <w:sz w:val="24"/>
-        </w:rPr>
-        <w:t xml:space="preserve"> </w:t>
-      </w:r>
-      <w:r>
-        <w:rPr>
-          <w:rFonts w:ascii="Times New Roman" w:hAnsi="Times New Roman" w:cs="Times New Roman"/>
-          <w:sz w:val="24"/>
-        </w:rPr>
-        <w:t>printing without expending credits</w:t>
-      </w:r>
-      <w:r>
-        <w:rPr>
-          <w:rFonts w:ascii="Times New Roman" w:hAnsi="Times New Roman" w:cs="Times New Roman"/>
-          <w:sz w:val="24"/>
-        </w:rPr>
-        <w:t xml:space="preserve">, and </w:t>
-      </w:r>
-      <w:r>
-        <w:rPr>
-          <w:rFonts w:ascii="Times New Roman" w:hAnsi="Times New Roman" w:cs="Times New Roman"/>
-          <w:sz w:val="24"/>
-        </w:rPr>
-        <w:t xml:space="preserve">bypassing </w:t>
-      </w:r>
-      <w:r>
-        <w:rPr>
-          <w:rFonts w:ascii="Times New Roman" w:hAnsi="Times New Roman" w:cs="Times New Roman"/>
-          <w:sz w:val="24"/>
-        </w:rPr>
-        <w:t>t</w:t>
-      </w:r>
-      <w:r>
-        <w:rPr>
-          <w:rFonts w:ascii="Times New Roman" w:hAnsi="Times New Roman" w:cs="Times New Roman"/>
-          <w:sz w:val="24"/>
-        </w:rPr>
-        <w:t xml:space="preserve">he monitoring software used by teachers </w:t>
-      </w:r>
-      <w:r>
-        <w:rPr>
-          <w:rFonts w:ascii="Times New Roman" w:hAnsi="Times New Roman" w:cs="Times New Roman"/>
-          <w:sz w:val="24"/>
-        </w:rPr>
-        <w:t>to watch and control students’ computers. With so much free time and determination, we eventually discovered multiple ways to do both.</w:t>
+        <w:t>As time continued, we enjoyed our newfound ability, but we still didn’t know why it worked. We desperately wanted an answer. And one day, we found one. In a semi-hidden network location, we discovered the school’s own logon scripts, along with all other schools in the board. However, within these scripts, we also found credentials for a curious network account. It was a special-purpose account that didn’t have access to much, but it fueled our desire to find more. Other abilities we were curious about included bypassing the credits used for printing, and rendering useless the monitoring software teachers could use to watch and control students’ computers. With so much free time and determination, we eventually discovered multiple ways to do both.</w:t>
       </w:r>
     </w:p>
     <w:p>
@@ -510,21 +252,7 @@
           <w:rFonts w:ascii="Times New Roman" w:hAnsi="Times New Roman" w:cs="Times New Roman"/>
           <w:sz w:val="24"/>
         </w:rPr>
-        <w:t xml:space="preserve"> got as ridiculous as the potential for full control. While we would never interfere with the network, we were excited by the prospect of finding out that full control </w:t>
-      </w:r>
-      <w:r>
-        <w:rPr>
-          <w:rFonts w:ascii="Times New Roman" w:hAnsi="Times New Roman" w:cs="Times New Roman"/>
-          <w:sz w:val="24"/>
-        </w:rPr>
-        <w:t>was possible</w:t>
-      </w:r>
-      <w:r>
-        <w:rPr>
-          <w:rFonts w:ascii="Times New Roman" w:hAnsi="Times New Roman" w:cs="Times New Roman"/>
-          <w:sz w:val="24"/>
-        </w:rPr>
-        <w:t xml:space="preserve">. While not perfect, I did </w:t>
+        <w:t xml:space="preserve"> got as ridiculous as the potential for full control. While we would never interfere with the network, we were excited by the prospect of finding out that full control could be possible. While not perfect, I did </w:t>
       </w:r>
       <w:proofErr w:type="gramStart"/>
       <w:r>
@@ -532,14 +260,7 @@
           <w:rFonts w:ascii="Times New Roman" w:hAnsi="Times New Roman" w:cs="Times New Roman"/>
           <w:sz w:val="24"/>
         </w:rPr>
-        <w:t xml:space="preserve">actually </w:t>
-      </w:r>
-      <w:r>
-        <w:rPr>
-          <w:rFonts w:ascii="Times New Roman" w:hAnsi="Times New Roman" w:cs="Times New Roman"/>
-          <w:sz w:val="24"/>
-        </w:rPr>
-        <w:t>formulate</w:t>
+        <w:t>actually concoct</w:t>
       </w:r>
       <w:proofErr w:type="gramEnd"/>
       <w:r>
@@ -547,7 +268,7 @@
           <w:rFonts w:ascii="Times New Roman" w:hAnsi="Times New Roman" w:cs="Times New Roman"/>
           <w:sz w:val="24"/>
         </w:rPr>
-        <w:t xml:space="preserve"> a proof of </w:t>
+        <w:t xml:space="preserve"> a proof of concept using my old friend, the logon script. I made a simple program that would log keystrokes and did my setup. I would keep this program in a location accessible by everyone in the network. Specifically, a folder in my own account’s space with appropriate permissions and the means to find it from elsewhere. There were two types of logon script available. The first was the one we discovered. When running the school’s </w:t>
       </w:r>
       <w:r>
         <w:rPr>
@@ -555,217 +276,14 @@
           <w:sz w:val="24"/>
         </w:rPr>
         <w:lastRenderedPageBreak/>
-        <w:t>concept using my old friend, the logon script. I made a simple progr</w:t>
-      </w:r>
-      <w:r>
-        <w:rPr>
-          <w:rFonts w:ascii="Times New Roman" w:hAnsi="Times New Roman" w:cs="Times New Roman"/>
-          <w:sz w:val="24"/>
-        </w:rPr>
-        <w:t>am that would log keystrokes</w:t>
-      </w:r>
-      <w:r>
-        <w:rPr>
-          <w:rFonts w:ascii="Times New Roman" w:hAnsi="Times New Roman" w:cs="Times New Roman"/>
-          <w:sz w:val="24"/>
-        </w:rPr>
-        <w:t xml:space="preserve">. I would keep this program in a location accessible by everyone in the </w:t>
-      </w:r>
-      <w:r>
-        <w:rPr>
-          <w:rFonts w:ascii="Times New Roman" w:hAnsi="Times New Roman" w:cs="Times New Roman"/>
-          <w:sz w:val="24"/>
-        </w:rPr>
-        <w:t>school, which was something we had previously figured out</w:t>
-      </w:r>
-      <w:r>
-        <w:rPr>
-          <w:rFonts w:ascii="Times New Roman" w:hAnsi="Times New Roman" w:cs="Times New Roman"/>
-          <w:sz w:val="24"/>
-        </w:rPr>
-        <w:t xml:space="preserve">. There were two </w:t>
-      </w:r>
-      <w:r>
-        <w:rPr>
-          <w:rFonts w:ascii="Times New Roman" w:hAnsi="Times New Roman" w:cs="Times New Roman"/>
-          <w:sz w:val="24"/>
-        </w:rPr>
-        <w:t>ways we could do something when a person logs in</w:t>
-      </w:r>
-      <w:r>
-        <w:rPr>
-          <w:rFonts w:ascii="Times New Roman" w:hAnsi="Times New Roman" w:cs="Times New Roman"/>
-          <w:sz w:val="24"/>
-        </w:rPr>
-        <w:t xml:space="preserve">. The </w:t>
-      </w:r>
-      <w:r>
-        <w:rPr>
-          <w:rFonts w:ascii="Times New Roman" w:hAnsi="Times New Roman" w:cs="Times New Roman"/>
-          <w:sz w:val="24"/>
-        </w:rPr>
-        <w:t>first was the one we discovered: The school’s logon scripts would unintentionally run our own</w:t>
-      </w:r>
-      <w:r>
-        <w:rPr>
-          <w:rFonts w:ascii="Times New Roman" w:hAnsi="Times New Roman" w:cs="Times New Roman"/>
-          <w:sz w:val="24"/>
-        </w:rPr>
-        <w:t xml:space="preserve">. This would </w:t>
-      </w:r>
-      <w:r>
-        <w:rPr>
-          <w:rFonts w:ascii="Times New Roman" w:hAnsi="Times New Roman" w:cs="Times New Roman"/>
-          <w:sz w:val="24"/>
-        </w:rPr>
-        <w:t>be tied to the</w:t>
-      </w:r>
-      <w:r>
-        <w:rPr>
-          <w:rFonts w:ascii="Times New Roman" w:hAnsi="Times New Roman" w:cs="Times New Roman"/>
-          <w:sz w:val="24"/>
-        </w:rPr>
-        <w:t xml:space="preserve"> network account. The second was the normal Windows registry key that many programs use to start when the user logs in. This </w:t>
-      </w:r>
-      <w:r>
-        <w:rPr>
-          <w:rFonts w:ascii="Times New Roman" w:hAnsi="Times New Roman" w:cs="Times New Roman"/>
-          <w:sz w:val="24"/>
-        </w:rPr>
-        <w:t>is tied to the computer, running when anyone logs into it</w:t>
-      </w:r>
-      <w:r>
-        <w:rPr>
-          <w:rFonts w:ascii="Times New Roman" w:hAnsi="Times New Roman" w:cs="Times New Roman"/>
-          <w:sz w:val="24"/>
-        </w:rPr>
-        <w:t xml:space="preserve">. The idea was that </w:t>
-      </w:r>
-      <w:r>
-        <w:rPr>
-          <w:rFonts w:ascii="Times New Roman" w:hAnsi="Times New Roman" w:cs="Times New Roman"/>
-          <w:sz w:val="24"/>
-        </w:rPr>
-        <w:t>the per-account</w:t>
-      </w:r>
-      <w:r>
-        <w:rPr>
-          <w:rFonts w:ascii="Times New Roman" w:hAnsi="Times New Roman" w:cs="Times New Roman"/>
-          <w:sz w:val="24"/>
-        </w:rPr>
-        <w:t xml:space="preserve"> logon script would set up the </w:t>
-      </w:r>
-      <w:r>
-        <w:rPr>
-          <w:rFonts w:ascii="Times New Roman" w:hAnsi="Times New Roman" w:cs="Times New Roman"/>
-          <w:sz w:val="24"/>
-        </w:rPr>
-        <w:t>registry key</w:t>
-      </w:r>
-      <w:r>
-        <w:rPr>
-          <w:rFonts w:ascii="Times New Roman" w:hAnsi="Times New Roman" w:cs="Times New Roman"/>
-          <w:sz w:val="24"/>
-        </w:rPr>
-        <w:t xml:space="preserve"> to create </w:t>
-      </w:r>
-      <w:r>
-        <w:rPr>
-          <w:rFonts w:ascii="Times New Roman" w:hAnsi="Times New Roman" w:cs="Times New Roman"/>
-          <w:sz w:val="24"/>
-        </w:rPr>
-        <w:t>a copy of the</w:t>
-      </w:r>
-      <w:r>
-        <w:rPr>
-          <w:rFonts w:ascii="Times New Roman" w:hAnsi="Times New Roman" w:cs="Times New Roman"/>
-          <w:sz w:val="24"/>
-        </w:rPr>
-        <w:t xml:space="preserve"> logon script </w:t>
-      </w:r>
-      <w:r>
-        <w:rPr>
-          <w:rFonts w:ascii="Times New Roman" w:hAnsi="Times New Roman" w:cs="Times New Roman"/>
-          <w:sz w:val="24"/>
-        </w:rPr>
-        <w:t>for whoever else logs in</w:t>
-      </w:r>
-      <w:r>
-        <w:rPr>
-          <w:rFonts w:ascii="Times New Roman" w:hAnsi="Times New Roman" w:cs="Times New Roman"/>
-          <w:sz w:val="24"/>
-        </w:rPr>
-        <w:t>to that computer</w:t>
-      </w:r>
-      <w:r>
-        <w:rPr>
-          <w:rFonts w:ascii="Times New Roman" w:hAnsi="Times New Roman" w:cs="Times New Roman"/>
-          <w:sz w:val="24"/>
-        </w:rPr>
-        <w:t xml:space="preserve">. </w:t>
-      </w:r>
-      <w:r>
-        <w:rPr>
-          <w:rFonts w:ascii="Times New Roman" w:hAnsi="Times New Roman" w:cs="Times New Roman"/>
-          <w:sz w:val="24"/>
-        </w:rPr>
-        <w:t xml:space="preserve">By doing this, </w:t>
-      </w:r>
-      <w:r>
-        <w:rPr>
-          <w:rFonts w:ascii="Times New Roman" w:hAnsi="Times New Roman" w:cs="Times New Roman"/>
-          <w:sz w:val="24"/>
-        </w:rPr>
-        <w:t>the program would spread to their account. Any computer they use</w:t>
-      </w:r>
-      <w:r>
-        <w:rPr>
-          <w:rFonts w:ascii="Times New Roman" w:hAnsi="Times New Roman" w:cs="Times New Roman"/>
-          <w:sz w:val="24"/>
-        </w:rPr>
-        <w:t>d</w:t>
-      </w:r>
-      <w:r>
-        <w:rPr>
-          <w:rFonts w:ascii="Times New Roman" w:hAnsi="Times New Roman" w:cs="Times New Roman"/>
-          <w:sz w:val="24"/>
-        </w:rPr>
-        <w:t xml:space="preserve"> after that would also be “infected”. The computers </w:t>
-      </w:r>
-      <w:r>
-        <w:rPr>
-          <w:rFonts w:ascii="Times New Roman" w:hAnsi="Times New Roman" w:cs="Times New Roman"/>
-          <w:sz w:val="24"/>
-        </w:rPr>
-        <w:t>were set up to discard registry changes every night, but this would not affect the “infected” accounts themselves</w:t>
-      </w:r>
-      <w:r>
-        <w:rPr>
-          <w:rFonts w:ascii="Times New Roman" w:hAnsi="Times New Roman" w:cs="Times New Roman"/>
-          <w:sz w:val="24"/>
-        </w:rPr>
-        <w:t>. It is reasonable to think that</w:t>
-      </w:r>
-      <w:r>
-        <w:rPr>
-          <w:rFonts w:ascii="Times New Roman" w:hAnsi="Times New Roman" w:cs="Times New Roman"/>
-          <w:sz w:val="24"/>
-        </w:rPr>
-        <w:t xml:space="preserve"> once unleashed, the program would eventually spread to an administrator account</w:t>
-      </w:r>
-      <w:r>
-        <w:rPr>
-          <w:rFonts w:ascii="Times New Roman" w:hAnsi="Times New Roman" w:cs="Times New Roman"/>
-          <w:sz w:val="24"/>
-        </w:rPr>
-        <w:t xml:space="preserve">, which we could detect and </w:t>
-      </w:r>
-      <w:r>
-        <w:rPr>
-          <w:rFonts w:ascii="Times New Roman" w:hAnsi="Times New Roman" w:cs="Times New Roman"/>
-          <w:sz w:val="24"/>
-        </w:rPr>
-        <w:t>make use of.</w:t>
+        <w:t xml:space="preserve">logon scripts, we could hijack them. This would happen per network account. The second was the normal Windows registry key that many programs use to start when the user logs in. This happens per computer. The idea was that my account’s hijacking logon script would set up the computer’s logon script to create an account logon script </w:t>
+      </w:r>
+      <w:r>
+        <w:rPr>
+          <w:rFonts w:ascii="Times New Roman" w:hAnsi="Times New Roman" w:cs="Times New Roman"/>
+          <w:sz w:val="24"/>
+        </w:rPr>
+        <w:t>for whoever else logs in. Thus, the program would spread to their account. Any computer they use after that would also be “infected”. The computers restarting and reverting changes overnight would not affect accounts. It is reasonable to think that this could spread to an administrator account, which we could detect and use as wanted.</w:t>
       </w:r>
     </w:p>
     <w:p>
@@ -796,63 +314,7 @@
           <w:rFonts w:ascii="Times New Roman" w:hAnsi="Times New Roman" w:cs="Times New Roman"/>
           <w:sz w:val="24"/>
         </w:rPr>
-        <w:t xml:space="preserve">I demonstrated that the idea worked in a very </w:t>
-      </w:r>
-      <w:r>
-        <w:rPr>
-          <w:rFonts w:ascii="Times New Roman" w:hAnsi="Times New Roman" w:cs="Times New Roman"/>
-          <w:sz w:val="24"/>
-        </w:rPr>
-        <w:t xml:space="preserve">controlled </w:t>
-      </w:r>
-      <w:r>
-        <w:rPr>
-          <w:rFonts w:ascii="Times New Roman" w:hAnsi="Times New Roman" w:cs="Times New Roman"/>
-          <w:sz w:val="24"/>
-        </w:rPr>
-        <w:t>environment, but of course we never actually</w:t>
-      </w:r>
-      <w:r>
-        <w:rPr>
-          <w:rFonts w:ascii="Times New Roman" w:hAnsi="Times New Roman" w:cs="Times New Roman"/>
-          <w:sz w:val="24"/>
-        </w:rPr>
-        <w:t xml:space="preserve"> went further than that</w:t>
-      </w:r>
-      <w:r>
-        <w:rPr>
-          <w:rFonts w:ascii="Times New Roman" w:hAnsi="Times New Roman" w:cs="Times New Roman"/>
-          <w:sz w:val="24"/>
-        </w:rPr>
-        <w:t xml:space="preserve">. Regardless, we showed it had the potential, and that was good enough for us. After this, we discovered a more direct method of attaining our goal of full control. We found out how to install a program that would start when the computer starts and would not disappear </w:t>
-      </w:r>
-      <w:r>
-        <w:rPr>
-          <w:rFonts w:ascii="Times New Roman" w:hAnsi="Times New Roman" w:cs="Times New Roman"/>
-          <w:sz w:val="24"/>
-        </w:rPr>
-        <w:t>overnight like changes to the computer’s settings normally would</w:t>
-      </w:r>
-      <w:r>
-        <w:rPr>
-          <w:rFonts w:ascii="Times New Roman" w:hAnsi="Times New Roman" w:cs="Times New Roman"/>
-          <w:sz w:val="24"/>
-        </w:rPr>
-        <w:t xml:space="preserve">. We also devised a </w:t>
-      </w:r>
-      <w:r>
-        <w:rPr>
-          <w:rFonts w:ascii="Times New Roman" w:hAnsi="Times New Roman" w:cs="Times New Roman"/>
-          <w:sz w:val="24"/>
-        </w:rPr>
-        <w:t>strategy</w:t>
-      </w:r>
-      <w:r>
-        <w:rPr>
-          <w:rFonts w:ascii="Times New Roman" w:hAnsi="Times New Roman" w:cs="Times New Roman"/>
-          <w:sz w:val="24"/>
-        </w:rPr>
-        <w:t xml:space="preserve"> to perform this method across the network during the night. This was truly the height of </w:t>
+        <w:t xml:space="preserve">I made a proof of concept and demonstrated that the idea worked in a very isolated environment, but of course we never actually used the idea. Regardless, we showed it had the potential, and that was good enough for us. After this, we discovered a more direct method of attaining our goal of full control. We found out how to install a program that would start when the computer starts and would not disappear when the computer reboots. We also devised a way to perform this method across the network during the night. This was truly the height of </w:t>
       </w:r>
       <w:r>
         <w:rPr>
@@ -904,78 +366,7 @@
           <w:rFonts w:ascii="Times New Roman" w:hAnsi="Times New Roman" w:cs="Times New Roman"/>
           <w:sz w:val="24"/>
         </w:rPr>
-        <w:lastRenderedPageBreak/>
-        <w:t xml:space="preserve">My flash drive was </w:t>
-      </w:r>
-      <w:r>
-        <w:rPr>
-          <w:rFonts w:ascii="Times New Roman" w:hAnsi="Times New Roman" w:cs="Times New Roman"/>
-          <w:sz w:val="24"/>
-        </w:rPr>
-        <w:t xml:space="preserve">incredibly </w:t>
-      </w:r>
-      <w:r>
-        <w:rPr>
-          <w:rFonts w:ascii="Times New Roman" w:hAnsi="Times New Roman" w:cs="Times New Roman"/>
-          <w:sz w:val="24"/>
-        </w:rPr>
-        <w:t xml:space="preserve">important to me. I used it constantly, at school and at home. Yet for something so </w:t>
-      </w:r>
-      <w:r>
-        <w:rPr>
-          <w:rFonts w:ascii="Times New Roman" w:hAnsi="Times New Roman" w:cs="Times New Roman"/>
-          <w:sz w:val="24"/>
-        </w:rPr>
-        <w:t>crucial</w:t>
-      </w:r>
-      <w:r>
-        <w:rPr>
-          <w:rFonts w:ascii="Times New Roman" w:hAnsi="Times New Roman" w:cs="Times New Roman"/>
-          <w:sz w:val="24"/>
-        </w:rPr>
-        <w:t xml:space="preserve">, I was very good at losing </w:t>
-      </w:r>
-      <w:r>
-        <w:rPr>
-          <w:rFonts w:ascii="Times New Roman" w:hAnsi="Times New Roman" w:cs="Times New Roman"/>
-          <w:sz w:val="24"/>
-        </w:rPr>
-        <w:t>it; I bought a fair number of new flash drives over the years</w:t>
-      </w:r>
-      <w:r>
-        <w:rPr>
-          <w:rFonts w:ascii="Times New Roman" w:hAnsi="Times New Roman" w:cs="Times New Roman"/>
-          <w:sz w:val="24"/>
-        </w:rPr>
-        <w:t xml:space="preserve">. What if there were a way for me to find </w:t>
-      </w:r>
-      <w:r>
-        <w:rPr>
-          <w:rFonts w:ascii="Times New Roman" w:hAnsi="Times New Roman" w:cs="Times New Roman"/>
-          <w:sz w:val="24"/>
-        </w:rPr>
-        <w:t>my flash drive after losing it</w:t>
-      </w:r>
-      <w:r>
-        <w:rPr>
-          <w:rFonts w:ascii="Times New Roman" w:hAnsi="Times New Roman" w:cs="Times New Roman"/>
-          <w:sz w:val="24"/>
-        </w:rPr>
-        <w:t xml:space="preserve">? Well, it just so happened that I had everything I needed to </w:t>
-      </w:r>
-      <w:r>
-        <w:rPr>
-          <w:rFonts w:ascii="Times New Roman" w:hAnsi="Times New Roman" w:cs="Times New Roman"/>
-          <w:sz w:val="24"/>
-        </w:rPr>
-        <w:t>bring this concept to life</w:t>
-      </w:r>
-      <w:r>
-        <w:rPr>
-          <w:rFonts w:ascii="Times New Roman" w:hAnsi="Times New Roman" w:cs="Times New Roman"/>
-          <w:sz w:val="24"/>
-        </w:rPr>
-        <w:t xml:space="preserve">. </w:t>
+        <w:t xml:space="preserve">My flash drive was important to me. I used it constantly, at school and at home. Yet for something so important, I was very good at losing it and needing to buy a new one. What if there were a way for me to find them? Well, it just so happened that I had everything I needed to make this happen. </w:t>
       </w:r>
       <w:proofErr w:type="gramStart"/>
       <w:r>
@@ -1022,168 +413,22 @@
           <w:rFonts w:ascii="Times New Roman" w:hAnsi="Times New Roman" w:cs="Times New Roman"/>
           <w:sz w:val="24"/>
         </w:rPr>
-        <w:t xml:space="preserve">Later, if the owner was anything like I was, the flash drive would get lost. At this point, another simple button press and the system would spring into action. </w:t>
-      </w:r>
-      <w:r>
-        <w:rPr>
-          <w:rFonts w:ascii="Times New Roman" w:hAnsi="Times New Roman" w:cs="Times New Roman"/>
-          <w:sz w:val="24"/>
-        </w:rPr>
-        <w:t>R</w:t>
-      </w:r>
-      <w:r>
-        <w:rPr>
-          <w:rFonts w:ascii="Times New Roman" w:hAnsi="Times New Roman" w:cs="Times New Roman"/>
-          <w:sz w:val="24"/>
-        </w:rPr>
-        <w:t xml:space="preserve">unning on every computer </w:t>
-      </w:r>
-      <w:r>
-        <w:rPr>
-          <w:rFonts w:ascii="Times New Roman" w:hAnsi="Times New Roman" w:cs="Times New Roman"/>
-          <w:sz w:val="24"/>
-        </w:rPr>
-        <w:t>from start-up</w:t>
-      </w:r>
-      <w:r>
-        <w:rPr>
-          <w:rFonts w:ascii="Times New Roman" w:hAnsi="Times New Roman" w:cs="Times New Roman"/>
-          <w:sz w:val="24"/>
-        </w:rPr>
-        <w:t xml:space="preserve">, </w:t>
-      </w:r>
-      <w:r>
-        <w:rPr>
-          <w:rFonts w:ascii="Times New Roman" w:hAnsi="Times New Roman" w:cs="Times New Roman"/>
-          <w:sz w:val="24"/>
-        </w:rPr>
-        <w:t>FDR</w:t>
-      </w:r>
-      <w:r>
-        <w:rPr>
-          <w:rFonts w:ascii="Times New Roman" w:hAnsi="Times New Roman" w:cs="Times New Roman"/>
-          <w:sz w:val="24"/>
-        </w:rPr>
-        <w:t xml:space="preserve"> would look for any USB devices being plugged in. When this happened, </w:t>
-      </w:r>
-      <w:r>
-        <w:rPr>
-          <w:rFonts w:ascii="Times New Roman" w:hAnsi="Times New Roman" w:cs="Times New Roman"/>
-          <w:sz w:val="24"/>
-        </w:rPr>
-        <w:t>FDR</w:t>
-      </w:r>
-      <w:r>
-        <w:rPr>
-          <w:rFonts w:ascii="Times New Roman" w:hAnsi="Times New Roman" w:cs="Times New Roman"/>
-          <w:sz w:val="24"/>
-        </w:rPr>
-        <w:t xml:space="preserve"> could compare the unique ID and see if it matched any of the lost flash drives. Sh</w:t>
-      </w:r>
-      <w:r>
-        <w:rPr>
-          <w:rFonts w:ascii="Times New Roman" w:hAnsi="Times New Roman" w:cs="Times New Roman"/>
-          <w:sz w:val="24"/>
-        </w:rPr>
-        <w:t>ould the IDs</w:t>
-      </w:r>
-      <w:r>
-        <w:rPr>
-          <w:rFonts w:ascii="Times New Roman" w:hAnsi="Times New Roman" w:cs="Times New Roman"/>
-          <w:sz w:val="24"/>
-        </w:rPr>
-        <w:t xml:space="preserve"> match, </w:t>
-      </w:r>
-      <w:r>
-        <w:rPr>
-          <w:rFonts w:ascii="Times New Roman" w:hAnsi="Times New Roman" w:cs="Times New Roman"/>
-          <w:sz w:val="24"/>
-        </w:rPr>
-        <w:t>FDR</w:t>
-      </w:r>
-      <w:r>
-        <w:rPr>
-          <w:rFonts w:ascii="Times New Roman" w:hAnsi="Times New Roman" w:cs="Times New Roman"/>
-          <w:sz w:val="24"/>
-        </w:rPr>
-        <w:t xml:space="preserve"> would record the time, user, </w:t>
-      </w:r>
-      <w:r>
-        <w:rPr>
-          <w:rFonts w:ascii="Times New Roman" w:hAnsi="Times New Roman" w:cs="Times New Roman"/>
-          <w:sz w:val="24"/>
-        </w:rPr>
-        <w:t xml:space="preserve">flash drive name, </w:t>
-      </w:r>
-      <w:r>
-        <w:rPr>
-          <w:rFonts w:ascii="Times New Roman" w:hAnsi="Times New Roman" w:cs="Times New Roman"/>
-          <w:sz w:val="24"/>
-        </w:rPr>
-        <w:t>computer,</w:t>
-      </w:r>
-      <w:r>
-        <w:rPr>
-          <w:rFonts w:ascii="Times New Roman" w:hAnsi="Times New Roman" w:cs="Times New Roman"/>
-          <w:sz w:val="24"/>
-        </w:rPr>
-        <w:t xml:space="preserve"> and room. This information would be acce</w:t>
-      </w:r>
-      <w:r>
-        <w:rPr>
-          <w:rFonts w:ascii="Times New Roman" w:hAnsi="Times New Roman" w:cs="Times New Roman"/>
-          <w:sz w:val="24"/>
-        </w:rPr>
-        <w:t>ssible only to the owner and me.</w:t>
-      </w:r>
-      <w:r>
-        <w:rPr>
-          <w:rFonts w:ascii="Times New Roman" w:hAnsi="Times New Roman" w:cs="Times New Roman"/>
-          <w:sz w:val="24"/>
-        </w:rPr>
-        <w:t xml:space="preserve"> </w:t>
-      </w:r>
-      <w:r>
-        <w:rPr>
-          <w:rFonts w:ascii="Times New Roman" w:hAnsi="Times New Roman" w:cs="Times New Roman"/>
-          <w:sz w:val="24"/>
-        </w:rPr>
-        <w:t>T</w:t>
-      </w:r>
-      <w:r>
-        <w:rPr>
-          <w:rFonts w:ascii="Times New Roman" w:hAnsi="Times New Roman" w:cs="Times New Roman"/>
-          <w:sz w:val="24"/>
-        </w:rPr>
-        <w:t>hen</w:t>
-      </w:r>
-      <w:r>
-        <w:rPr>
-          <w:rFonts w:ascii="Times New Roman" w:hAnsi="Times New Roman" w:cs="Times New Roman"/>
-          <w:sz w:val="24"/>
-        </w:rPr>
-        <w:t>,</w:t>
-      </w:r>
-      <w:r>
-        <w:rPr>
-          <w:rFonts w:ascii="Times New Roman" w:hAnsi="Times New Roman" w:cs="Times New Roman"/>
-          <w:sz w:val="24"/>
-        </w:rPr>
-        <w:t xml:space="preserve"> the fun part could begin. From the username, we could use the student’s real name to meet with them. The computer, room, and time would easily determine which class was </w:t>
-      </w:r>
-      <w:r>
-        <w:rPr>
-          <w:rFonts w:ascii="Times New Roman" w:hAnsi="Times New Roman" w:cs="Times New Roman"/>
-          <w:sz w:val="24"/>
-        </w:rPr>
-        <w:t>present</w:t>
-      </w:r>
-      <w:r>
-        <w:rPr>
-          <w:rFonts w:ascii="Times New Roman" w:hAnsi="Times New Roman" w:cs="Times New Roman"/>
-          <w:sz w:val="24"/>
-        </w:rPr>
-        <w:t>, if any.</w:t>
+        <w:t xml:space="preserve">Later, if the </w:t>
+      </w:r>
+      <w:r>
+        <w:rPr>
+          <w:rFonts w:ascii="Times New Roman" w:hAnsi="Times New Roman" w:cs="Times New Roman"/>
+          <w:sz w:val="24"/>
+        </w:rPr>
+        <w:lastRenderedPageBreak/>
+        <w:t>owner was anything like I was, the flash drive would get lost. At this point, another simple button press and the system would spring into action. With FDR running on every computer when it started, it would look for any USB devices being plugged in. When this happened, it could compare the unique ID and see if it matched any of the lost flash drives it was looking for. Should they match, it would record the time, user, computer,</w:t>
+      </w:r>
+      <w:r>
+        <w:rPr>
+          <w:rFonts w:ascii="Times New Roman" w:hAnsi="Times New Roman" w:cs="Times New Roman"/>
+          <w:sz w:val="24"/>
+        </w:rPr>
+        <w:t xml:space="preserve"> and room. This information would be accessible only to the owner and me, and then the fun part could begin. From the username, we could use the student’s real name to meet with them. The computer, room, and time would easily determine which class was there, if any.</w:t>
       </w:r>
     </w:p>
     <w:p>
@@ -1200,7 +445,7 @@
           <w:rFonts w:ascii="Times New Roman" w:hAnsi="Times New Roman" w:cs="Times New Roman"/>
           <w:sz w:val="24"/>
         </w:rPr>
-        <w:t xml:space="preserve">After testing </w:t>
+        <w:t xml:space="preserve">After testing it out myself, the time came. I “lost” a cheap flash drive and waited. Later that day, I noticed it being used. Going to the computer it was plugged into, I </w:t>
       </w:r>
       <w:proofErr w:type="gramStart"/>
       <w:r>
@@ -1208,7 +453,7 @@
           <w:rFonts w:ascii="Times New Roman" w:hAnsi="Times New Roman" w:cs="Times New Roman"/>
           <w:sz w:val="24"/>
         </w:rPr>
-        <w:t>FDR</w:t>
+        <w:t>was able to</w:t>
       </w:r>
       <w:proofErr w:type="gramEnd"/>
       <w:r>
@@ -1216,93 +461,7 @@
           <w:rFonts w:ascii="Times New Roman" w:hAnsi="Times New Roman" w:cs="Times New Roman"/>
           <w:sz w:val="24"/>
         </w:rPr>
-        <w:t xml:space="preserve"> myself, the time came</w:t>
-      </w:r>
-      <w:r>
-        <w:rPr>
-          <w:rFonts w:ascii="Times New Roman" w:hAnsi="Times New Roman" w:cs="Times New Roman"/>
-          <w:sz w:val="24"/>
-        </w:rPr>
-        <w:t xml:space="preserve"> to see it work from start to finish</w:t>
-      </w:r>
-      <w:r>
-        <w:rPr>
-          <w:rFonts w:ascii="Times New Roman" w:hAnsi="Times New Roman" w:cs="Times New Roman"/>
-          <w:sz w:val="24"/>
-        </w:rPr>
-        <w:t xml:space="preserve">. I “lost” a cheap flash drive and waited. Later that day, I noticed </w:t>
-      </w:r>
-      <w:r>
-        <w:rPr>
-          <w:rFonts w:ascii="Times New Roman" w:hAnsi="Times New Roman" w:cs="Times New Roman"/>
-          <w:sz w:val="24"/>
-        </w:rPr>
-        <w:t>activity</w:t>
-      </w:r>
-      <w:r>
-        <w:rPr>
-          <w:rFonts w:ascii="Times New Roman" w:hAnsi="Times New Roman" w:cs="Times New Roman"/>
-          <w:sz w:val="24"/>
-        </w:rPr>
-        <w:t xml:space="preserve">. </w:t>
-      </w:r>
-      <w:r>
-        <w:rPr>
-          <w:rFonts w:ascii="Times New Roman" w:hAnsi="Times New Roman" w:cs="Times New Roman"/>
-          <w:sz w:val="24"/>
-        </w:rPr>
-        <w:t>Venturing</w:t>
-      </w:r>
-      <w:r>
-        <w:rPr>
-          <w:rFonts w:ascii="Times New Roman" w:hAnsi="Times New Roman" w:cs="Times New Roman"/>
-          <w:sz w:val="24"/>
-        </w:rPr>
-        <w:t xml:space="preserve"> to the </w:t>
-      </w:r>
-      <w:r>
-        <w:rPr>
-          <w:rFonts w:ascii="Times New Roman" w:hAnsi="Times New Roman" w:cs="Times New Roman"/>
-          <w:sz w:val="24"/>
-        </w:rPr>
-        <w:t>reported computer</w:t>
-      </w:r>
-      <w:r>
-        <w:rPr>
-          <w:rFonts w:ascii="Times New Roman" w:hAnsi="Times New Roman" w:cs="Times New Roman"/>
-          <w:sz w:val="24"/>
-        </w:rPr>
-        <w:t xml:space="preserve">, I </w:t>
-      </w:r>
-      <w:proofErr w:type="gramStart"/>
-      <w:r>
-        <w:rPr>
-          <w:rFonts w:ascii="Times New Roman" w:hAnsi="Times New Roman" w:cs="Times New Roman"/>
-          <w:sz w:val="24"/>
-        </w:rPr>
-        <w:t>was able to</w:t>
-      </w:r>
-      <w:proofErr w:type="gramEnd"/>
-      <w:r>
-        <w:rPr>
-          <w:rFonts w:ascii="Times New Roman" w:hAnsi="Times New Roman" w:cs="Times New Roman"/>
-          <w:sz w:val="24"/>
-        </w:rPr>
-        <w:t xml:space="preserve"> find </w:t>
-      </w:r>
-      <w:r>
-        <w:rPr>
-          <w:rFonts w:ascii="Times New Roman" w:hAnsi="Times New Roman" w:cs="Times New Roman"/>
-          <w:sz w:val="24"/>
-        </w:rPr>
-        <w:t>my flash drive</w:t>
-      </w:r>
-      <w:r>
-        <w:rPr>
-          <w:rFonts w:ascii="Times New Roman" w:hAnsi="Times New Roman" w:cs="Times New Roman"/>
-          <w:sz w:val="24"/>
-        </w:rPr>
-        <w:t>. Success! But FDR’s true moment would come later that year. It happened again. My flash drive was gone. Where had I lost it? I reported it missing to the program, and through a hunt that lasted a few days, I eventually found and recovered it. No more buying new flash drives all the time!</w:t>
+        <w:t xml:space="preserve"> find it. Success! But FDR’s true moment would come later that year. It happened again. My flash drive was gone. Where had I lost it? I reported it missing to the program, and through a hunt that lasted a few days, I eventually found and recovered it. No more buying new flash drives all the time!</w:t>
       </w:r>
     </w:p>
     <w:p>
@@ -1319,194 +478,79 @@
           <w:rFonts w:ascii="Times New Roman" w:hAnsi="Times New Roman" w:cs="Times New Roman"/>
           <w:sz w:val="24"/>
         </w:rPr>
+        <w:t xml:space="preserve">All in all, through information gathered by FDR and some cross-referencing, I </w:t>
+      </w:r>
+      <w:proofErr w:type="gramStart"/>
+      <w:r>
+        <w:rPr>
+          <w:rFonts w:ascii="Times New Roman" w:hAnsi="Times New Roman" w:cs="Times New Roman"/>
+          <w:sz w:val="24"/>
+        </w:rPr>
+        <w:t>was able to</w:t>
+      </w:r>
+      <w:proofErr w:type="gramEnd"/>
+      <w:r>
+        <w:rPr>
+          <w:rFonts w:ascii="Times New Roman" w:hAnsi="Times New Roman" w:cs="Times New Roman"/>
+          <w:sz w:val="24"/>
+        </w:rPr>
+        <w:t xml:space="preserve"> help any interested person in the school. But could I? For all intents and purposes, the program magically located the flash drive. But </w:t>
+      </w:r>
+      <w:proofErr w:type="gramStart"/>
+      <w:r>
+        <w:rPr>
+          <w:rFonts w:ascii="Times New Roman" w:hAnsi="Times New Roman" w:cs="Times New Roman"/>
+          <w:sz w:val="24"/>
+        </w:rPr>
+        <w:t>a large number of</w:t>
+      </w:r>
+      <w:proofErr w:type="gramEnd"/>
+      <w:r>
+        <w:rPr>
+          <w:rFonts w:ascii="Times New Roman" w:hAnsi="Times New Roman" w:cs="Times New Roman"/>
+          <w:sz w:val="24"/>
+        </w:rPr>
+        <w:t xml:space="preserve"> students using it would draw suspicion. In the end, the program had the potential to help many students, but </w:t>
+      </w:r>
+      <w:proofErr w:type="gramStart"/>
+      <w:r>
+        <w:rPr>
+          <w:rFonts w:ascii="Times New Roman" w:hAnsi="Times New Roman" w:cs="Times New Roman"/>
+          <w:sz w:val="24"/>
+        </w:rPr>
+        <w:t>in order to</w:t>
+      </w:r>
+      <w:proofErr w:type="gramEnd"/>
+      <w:r>
+        <w:rPr>
+          <w:rFonts w:ascii="Times New Roman" w:hAnsi="Times New Roman" w:cs="Times New Roman"/>
+          <w:sz w:val="24"/>
+        </w:rPr>
+        <w:t xml:space="preserve"> work, had to shadily run across the network. Did anything come out of it? Not really. But it wasn’t pointless; all the learning I did </w:t>
+      </w:r>
+      <w:proofErr w:type="gramStart"/>
+      <w:r>
+        <w:rPr>
+          <w:rFonts w:ascii="Times New Roman" w:hAnsi="Times New Roman" w:cs="Times New Roman"/>
+          <w:sz w:val="24"/>
+        </w:rPr>
+        <w:t>in order for</w:t>
+      </w:r>
+      <w:proofErr w:type="gramEnd"/>
+      <w:r>
+        <w:rPr>
+          <w:rFonts w:ascii="Times New Roman" w:hAnsi="Times New Roman" w:cs="Times New Roman"/>
+          <w:sz w:val="24"/>
+        </w:rPr>
+        <w:t xml:space="preserve"> this to become a reality has truly given me an edge in continuing my life as a professional </w:t>
+      </w:r>
+      <w:r>
+        <w:rPr>
+          <w:rFonts w:ascii="Times New Roman" w:hAnsi="Times New Roman" w:cs="Times New Roman"/>
+          <w:sz w:val="24"/>
+        </w:rPr>
         <w:lastRenderedPageBreak/>
-        <w:t xml:space="preserve">All in all, through information gathered by FDR and some cross-referencing, I </w:t>
-      </w:r>
-      <w:r>
-        <w:rPr>
-          <w:rFonts w:ascii="Times New Roman" w:hAnsi="Times New Roman" w:cs="Times New Roman"/>
-          <w:sz w:val="24"/>
-        </w:rPr>
-        <w:t>had the ability</w:t>
-      </w:r>
-      <w:r>
-        <w:rPr>
-          <w:rFonts w:ascii="Times New Roman" w:hAnsi="Times New Roman" w:cs="Times New Roman"/>
-          <w:sz w:val="24"/>
-        </w:rPr>
-        <w:t xml:space="preserve"> to help any interested person in the school. But could I? For all intents and purposes, the program magically located the flash drive. But </w:t>
-      </w:r>
-      <w:proofErr w:type="gramStart"/>
-      <w:r>
-        <w:rPr>
-          <w:rFonts w:ascii="Times New Roman" w:hAnsi="Times New Roman" w:cs="Times New Roman"/>
-          <w:sz w:val="24"/>
-        </w:rPr>
-        <w:t>a large number of</w:t>
-      </w:r>
-      <w:proofErr w:type="gramEnd"/>
-      <w:r>
-        <w:rPr>
-          <w:rFonts w:ascii="Times New Roman" w:hAnsi="Times New Roman" w:cs="Times New Roman"/>
-          <w:sz w:val="24"/>
-        </w:rPr>
-        <w:t xml:space="preserve"> students using it would draw suspicion. In the end, the program had the potential to help many students</w:t>
-      </w:r>
-      <w:r>
-        <w:rPr>
-          <w:rFonts w:ascii="Times New Roman" w:hAnsi="Times New Roman" w:cs="Times New Roman"/>
-          <w:sz w:val="24"/>
-        </w:rPr>
-        <w:t xml:space="preserve"> – I even had a teacher inquiring about it</w:t>
-      </w:r>
-      <w:r>
-        <w:rPr>
-          <w:rFonts w:ascii="Times New Roman" w:hAnsi="Times New Roman" w:cs="Times New Roman"/>
-          <w:sz w:val="24"/>
-        </w:rPr>
-        <w:t xml:space="preserve"> </w:t>
-      </w:r>
-      <w:r>
-        <w:rPr>
-          <w:rFonts w:ascii="Times New Roman" w:hAnsi="Times New Roman" w:cs="Times New Roman"/>
-          <w:sz w:val="24"/>
-        </w:rPr>
-        <w:t>–</w:t>
-      </w:r>
-      <w:r>
-        <w:rPr>
-          <w:rFonts w:ascii="Times New Roman" w:hAnsi="Times New Roman" w:cs="Times New Roman"/>
-          <w:sz w:val="24"/>
-        </w:rPr>
-        <w:t xml:space="preserve"> but </w:t>
-      </w:r>
-      <w:proofErr w:type="gramStart"/>
-      <w:r>
-        <w:rPr>
-          <w:rFonts w:ascii="Times New Roman" w:hAnsi="Times New Roman" w:cs="Times New Roman"/>
-          <w:sz w:val="24"/>
-        </w:rPr>
-        <w:t>in order to</w:t>
-      </w:r>
-      <w:proofErr w:type="gramEnd"/>
-      <w:r>
-        <w:rPr>
-          <w:rFonts w:ascii="Times New Roman" w:hAnsi="Times New Roman" w:cs="Times New Roman"/>
-          <w:sz w:val="24"/>
-        </w:rPr>
-        <w:t xml:space="preserve"> work, </w:t>
-      </w:r>
-      <w:r>
-        <w:rPr>
-          <w:rFonts w:ascii="Times New Roman" w:hAnsi="Times New Roman" w:cs="Times New Roman"/>
-          <w:sz w:val="24"/>
-        </w:rPr>
-        <w:t xml:space="preserve">it </w:t>
-      </w:r>
-      <w:r>
-        <w:rPr>
-          <w:rFonts w:ascii="Times New Roman" w:hAnsi="Times New Roman" w:cs="Times New Roman"/>
-          <w:sz w:val="24"/>
-        </w:rPr>
-        <w:t xml:space="preserve">had to shadily run </w:t>
-      </w:r>
-      <w:r>
-        <w:rPr>
-          <w:rFonts w:ascii="Times New Roman" w:hAnsi="Times New Roman" w:cs="Times New Roman"/>
-          <w:sz w:val="24"/>
-        </w:rPr>
-        <w:t xml:space="preserve">in the background </w:t>
-      </w:r>
-      <w:r>
-        <w:rPr>
-          <w:rFonts w:ascii="Times New Roman" w:hAnsi="Times New Roman" w:cs="Times New Roman"/>
-          <w:sz w:val="24"/>
-        </w:rPr>
-        <w:t xml:space="preserve">across the network. Did anything come out of it? Not really. But it wasn’t pointless; all the learning I did </w:t>
-      </w:r>
-      <w:r>
-        <w:rPr>
-          <w:rFonts w:ascii="Times New Roman" w:hAnsi="Times New Roman" w:cs="Times New Roman"/>
-          <w:sz w:val="24"/>
-        </w:rPr>
-        <w:t>so</w:t>
-      </w:r>
-      <w:r>
-        <w:rPr>
-          <w:rFonts w:ascii="Times New Roman" w:hAnsi="Times New Roman" w:cs="Times New Roman"/>
-          <w:sz w:val="24"/>
-        </w:rPr>
-        <w:t xml:space="preserve"> this </w:t>
-      </w:r>
-      <w:r>
-        <w:rPr>
-          <w:rFonts w:ascii="Times New Roman" w:hAnsi="Times New Roman" w:cs="Times New Roman"/>
-          <w:sz w:val="24"/>
-        </w:rPr>
-        <w:t xml:space="preserve">could </w:t>
-      </w:r>
-      <w:r>
-        <w:rPr>
-          <w:rFonts w:ascii="Times New Roman" w:hAnsi="Times New Roman" w:cs="Times New Roman"/>
-          <w:sz w:val="24"/>
-        </w:rPr>
-        <w:t xml:space="preserve">become a reality has certainly </w:t>
-      </w:r>
-      <w:r>
-        <w:rPr>
-          <w:rFonts w:ascii="Times New Roman" w:hAnsi="Times New Roman" w:cs="Times New Roman"/>
-          <w:sz w:val="24"/>
-        </w:rPr>
-        <w:t xml:space="preserve">given me an edge in continuing my life as a professional software developer. I truly learned how to </w:t>
-      </w:r>
-      <w:r>
-        <w:rPr>
-          <w:rFonts w:ascii="Times New Roman" w:hAnsi="Times New Roman" w:cs="Times New Roman"/>
-          <w:sz w:val="24"/>
-        </w:rPr>
-        <w:t>educate</w:t>
-      </w:r>
-      <w:r>
-        <w:rPr>
-          <w:rFonts w:ascii="Times New Roman" w:hAnsi="Times New Roman" w:cs="Times New Roman"/>
-          <w:sz w:val="24"/>
-        </w:rPr>
-        <w:t xml:space="preserve"> myself</w:t>
-      </w:r>
-      <w:r>
-        <w:rPr>
-          <w:rFonts w:ascii="Times New Roman" w:hAnsi="Times New Roman" w:cs="Times New Roman"/>
-          <w:sz w:val="24"/>
-        </w:rPr>
-        <w:t xml:space="preserve"> as needed</w:t>
-      </w:r>
-      <w:r>
-        <w:rPr>
-          <w:rFonts w:ascii="Times New Roman" w:hAnsi="Times New Roman" w:cs="Times New Roman"/>
-          <w:sz w:val="24"/>
-        </w:rPr>
-        <w:t xml:space="preserve"> and </w:t>
-      </w:r>
-      <w:r>
-        <w:rPr>
-          <w:rFonts w:ascii="Times New Roman" w:hAnsi="Times New Roman" w:cs="Times New Roman"/>
-          <w:sz w:val="24"/>
-        </w:rPr>
-        <w:t xml:space="preserve">how to </w:t>
-      </w:r>
-      <w:r>
-        <w:rPr>
-          <w:rFonts w:ascii="Times New Roman" w:hAnsi="Times New Roman" w:cs="Times New Roman"/>
-          <w:sz w:val="24"/>
-        </w:rPr>
-        <w:t>approach problems from differe</w:t>
-      </w:r>
-      <w:r>
-        <w:rPr>
-          <w:rFonts w:ascii="Times New Roman" w:hAnsi="Times New Roman" w:cs="Times New Roman"/>
-          <w:sz w:val="24"/>
-        </w:rPr>
-        <w:t>nt angles until something works.</w:t>
+        <w:t xml:space="preserve">software developer. I truly learned how to learn by myself and approach problems from different angles until something worked. </w:t>
       </w:r>
     </w:p>
     <w:p>
@@ -1537,13 +581,6 @@
           <w:rFonts w:ascii="Times New Roman" w:hAnsi="Times New Roman" w:cs="Times New Roman"/>
           <w:sz w:val="24"/>
         </w:rPr>
-        <w:t xml:space="preserve"> either</w:t>
-      </w:r>
-      <w:r>
-        <w:rPr>
-          <w:rFonts w:ascii="Times New Roman" w:hAnsi="Times New Roman" w:cs="Times New Roman"/>
-          <w:sz w:val="24"/>
-        </w:rPr>
         <w:t xml:space="preserve">. We </w:t>
       </w:r>
       <w:r>
@@ -1558,56 +595,21 @@
           <w:rFonts w:ascii="Times New Roman" w:hAnsi="Times New Roman" w:cs="Times New Roman"/>
           <w:sz w:val="24"/>
         </w:rPr>
-        <w:t xml:space="preserve"> the school board a large report documenting the vulnerabilities we found. They were not amused</w:t>
-      </w:r>
-      <w:r>
-        <w:rPr>
-          <w:rFonts w:ascii="Times New Roman" w:hAnsi="Times New Roman" w:cs="Times New Roman"/>
-          <w:sz w:val="24"/>
-        </w:rPr>
-        <w:t xml:space="preserve"> to say the least, especially considering </w:t>
-      </w:r>
-      <w:r>
-        <w:rPr>
-          <w:rFonts w:ascii="Times New Roman" w:hAnsi="Times New Roman" w:cs="Times New Roman"/>
-          <w:sz w:val="24"/>
-        </w:rPr>
-        <w:t>that the ones conveyed here were</w:t>
-      </w:r>
-      <w:r>
-        <w:rPr>
-          <w:rFonts w:ascii="Times New Roman" w:hAnsi="Times New Roman" w:cs="Times New Roman"/>
-          <w:sz w:val="24"/>
-        </w:rPr>
-        <w:t xml:space="preserve"> the tip of the iceberg</w:t>
-      </w:r>
-      <w:r>
-        <w:rPr>
-          <w:rFonts w:ascii="Times New Roman" w:hAnsi="Times New Roman" w:cs="Times New Roman"/>
-          <w:sz w:val="24"/>
-        </w:rPr>
-        <w:t>.</w:t>
-      </w:r>
-      <w:r>
-        <w:rPr>
-          <w:rFonts w:ascii="Times New Roman" w:hAnsi="Times New Roman" w:cs="Times New Roman"/>
-          <w:sz w:val="24"/>
-        </w:rPr>
-        <w:t xml:space="preserve"> </w:t>
-      </w:r>
-      <w:r>
-        <w:rPr>
-          <w:rFonts w:ascii="Times New Roman" w:hAnsi="Times New Roman" w:cs="Times New Roman"/>
-          <w:sz w:val="24"/>
-        </w:rPr>
-        <w:t>In the end, though,</w:t>
-      </w:r>
-      <w:r>
-        <w:rPr>
-          <w:rFonts w:ascii="Times New Roman" w:hAnsi="Times New Roman" w:cs="Times New Roman"/>
-          <w:sz w:val="24"/>
-        </w:rPr>
-        <w:t xml:space="preserve"> </w:t>
+        <w:t xml:space="preserve"> the school board a large report documenting the vulnerabilities we found and what we did. They were not amused</w:t>
+      </w:r>
+      <w:r>
+        <w:rPr>
+          <w:rFonts w:ascii="Times New Roman" w:hAnsi="Times New Roman" w:cs="Times New Roman"/>
+          <w:sz w:val="24"/>
+        </w:rPr>
+        <w:t xml:space="preserve"> to say the least, especially considering what was mentioned here was the tip of the iceberg</w:t>
+      </w:r>
+      <w:r>
+        <w:rPr>
+          <w:rFonts w:ascii="Times New Roman" w:hAnsi="Times New Roman" w:cs="Times New Roman"/>
+          <w:sz w:val="24"/>
+        </w:rPr>
+        <w:t xml:space="preserve">, but </w:t>
       </w:r>
       <w:r>
         <w:rPr>
@@ -1621,57 +623,7 @@
           <w:rFonts w:ascii="Times New Roman" w:hAnsi="Times New Roman" w:cs="Times New Roman"/>
           <w:sz w:val="24"/>
         </w:rPr>
-        <w:t xml:space="preserve"> worked out. The CEO of </w:t>
-      </w:r>
-      <w:r>
-        <w:rPr>
-          <w:rFonts w:ascii="Times New Roman" w:hAnsi="Times New Roman" w:cs="Times New Roman"/>
-          <w:sz w:val="24"/>
-        </w:rPr>
-        <w:t>the school’s</w:t>
-      </w:r>
-      <w:r>
-        <w:rPr>
-          <w:rFonts w:ascii="Times New Roman" w:hAnsi="Times New Roman" w:cs="Times New Roman"/>
-          <w:sz w:val="24"/>
-        </w:rPr>
-        <w:t xml:space="preserve"> monitoring software was impressed </w:t>
-      </w:r>
-      <w:r>
-        <w:rPr>
-          <w:rFonts w:ascii="Times New Roman" w:hAnsi="Times New Roman" w:cs="Times New Roman"/>
-          <w:sz w:val="24"/>
-        </w:rPr>
-        <w:t xml:space="preserve">that </w:t>
-      </w:r>
-      <w:r>
-        <w:rPr>
-          <w:rFonts w:ascii="Times New Roman" w:hAnsi="Times New Roman" w:cs="Times New Roman"/>
-          <w:sz w:val="24"/>
-        </w:rPr>
-        <w:t>we broke that, throwing us a pizza party</w:t>
-      </w:r>
-      <w:r>
-        <w:rPr>
-          <w:rFonts w:ascii="Times New Roman" w:hAnsi="Times New Roman" w:cs="Times New Roman"/>
-          <w:sz w:val="24"/>
-        </w:rPr>
-        <w:t xml:space="preserve">, which we combined with a showing of </w:t>
-      </w:r>
-      <w:r>
-        <w:rPr>
-          <w:rFonts w:ascii="Times New Roman" w:hAnsi="Times New Roman" w:cs="Times New Roman"/>
-          <w:i/>
-          <w:sz w:val="24"/>
-        </w:rPr>
-        <w:t>V for Vendetta</w:t>
-      </w:r>
-      <w:r>
-        <w:rPr>
-          <w:rFonts w:ascii="Times New Roman" w:hAnsi="Times New Roman" w:cs="Times New Roman"/>
-          <w:sz w:val="24"/>
-        </w:rPr>
-        <w:t xml:space="preserve">. But most of all, I can feel truly proud of my </w:t>
+        <w:t xml:space="preserve"> worked out. The CEO of that monitoring software was more impressed with how we broke that, throwing us a pizza party that we combined with a showing of V for Vendetta. But most of all, I can feel truly proud of my </w:t>
       </w:r>
       <w:r>
         <w:rPr>
@@ -1784,7 +736,7 @@
           <w:rPr>
             <w:noProof/>
           </w:rPr>
-          <w:t>5</w:t>
+          <w:t>1</w:t>
         </w:r>
         <w:r>
           <w:rPr>
